--- a/Nalanda_Common_spell/10-Vasubandhu/work_collated_docx/BC66F844_format_namgyal.docx
+++ b/Nalanda_Common_spell/10-Vasubandhu/work_collated_docx/BC66F844_format_namgyal.docx
@@ -16,7 +16,7 @@
         <w:footnoteReference w:id="20"/>
       </w:r>
       <w:r>
-        <w:t xml:space="preserve">དི་བི་བྷངྒ་ཡོ་ནི་རྡེ་ཤ། བོད་སྐད་དུ། རྟེན་ཅིང་འབྲེལ་པར་འབྱུང་བ་དང་པོའི་</w:t>
+        <w:t xml:space="preserve">དི་བི་བྷངྒ་ཡོ་ནི་རྡེ་ཤ །​བོད་སྐད་དུ། རྟེན་ཅིང་འབྲེལ་པར་འབྱུང་བ་དང་པོའི་</w:t>
       </w:r>
       <w:r>
         <w:rPr>
@@ -25,7 +25,7 @@
         <w:footnoteReference w:id="21"/>
       </w:r>
       <w:r>
-        <w:t xml:space="preserve">རྣམ་པར་དབྱེ་བ་བཤད་པ། བམ་པོ་དང་པོ།སངས་རྒྱས་དང་བྱང་ཆུབ་སེམས་དཔའ་ཐམས་ཅད་ལ་ཕྱག་འཚལ་ལོ། །​གང་ལ་བློ་མངའ་རྟོགས་པར་བྱ་བ་མ་རྟོགས་མེད། །​གང་ལ་དག་མངའ་ཕྱི་ནས་རྣམ་པར་སྦྱང་བྱ་མེད། །​དེ་ནི་འཇིག་རྟེན་མགོན་ཏེ་འཇིག་རྟེན་མཐར་འབྱིན་པ། །​སྐྱེ་དགུ་རྣམས་ཀྱི་གཙོ་ལ་སྤྱི་བོས་ཕྱག་འཚལ་ལོ། །​ཆོས་ཀྱང་དེ་དག་ཉིད་ཀྱིས་ཇི་བཞིན་བསྟན་པ་ནི། །​ཞི་བ་གནས་དང་ལམ་དང་ལམ་གྱི་ཆེད་དུ་བྱས། །​གང་ཞིག་རབ་ཏུ་རྟོགས་པས་ས་གསུམ་འདི་དག་ཏུ། །​འཁོར་ལོ་བཞིན་དུ་འགྲོ་བ་འདི་དག་འཁོར་བ་མེད། །​ཆོས་དེ་དག་ལ་གནས་པའི་འཕགས་པའི་དགེ་འདུན་ནི། །​ཆགས་དང་ཚོགས་དག་ལས་ནི་ཤིན་ཏུ་འདས་གྱུར་ནས། །​ཡན་ལག་བཅུ་དང་ཡན་ལག་བརྒྱད་དང་དབྱེ་བ་བརྒྱད། །​ལམ་གྱི་འབྲས་བུས་</w:t>
+        <w:t xml:space="preserve">རྣམ་པར་དབྱེ་བ་བཤད་པ། བམ་པོ་དང་པོ། སངས་རྒྱས་དང་བྱང་ཆུབ་སེམས་དཔའ་ཐམས་ཅད་ལ་ཕྱག་འཚལ་ལོ། །​གང་ལ་བློ་མངའ་རྟོགས་པར་བྱ་བ་མ་རྟོགས་མེད། །​གང་ལ་དག་མངའ་ཕྱི་ནས་རྣམ་པར་སྦྱང་བྱ་མེད། །​དེ་ནི་འཇིག་རྟེན་མགོན་ཏེ་འཇིག་རྟེན་མཐར་འབྱིན་པ། །​སྐྱེ་དགུ་རྣམས་ཀྱི་གཙོ་ལ་སྤྱི་བོས་ཕྱག་འཚལ་ལོ། །​ཆོས་ཀྱང་དེ་དག་ཉིད་ཀྱིས་ཇི་བཞིན་བསྟན་པ་ནི། །​ཞི་བ་གནས་དང་ལམ་དང་ལམ་གྱི་ཆེད་དུ་བྱས། །​གང་ཞིག་རབ་ཏུ་རྟོགས་པས་ས་གསུམ་འདི་དག་ཏུ། །​འཁོར་ལོ་བཞིན་དུ་འགྲོ་བ་འདི་དག་འཁོར་བ་མེད། །​ཆོས་དེ་དག་ལ་གནས་པའི་འཕགས་པའི་དགེ་འདུན་ནི། །​ཆགས་དང་ཚོགས་དག་ལས་ནི་ཤིན་ཏུ་འདས་གྱུར་ནས། །​ཡན་ལག་བཅུ་དང་ཡན་ལག་བརྒྱད་དང་དབྱེ་བ་བརྒྱད། །​ལམ་གྱི་འབྲས་བུས་</w:t>
       </w:r>
       <w:r>
         <w:rPr>
@@ -115,7 +115,7 @@
         <w:footnoteReference w:id="31"/>
       </w:r>
       <w:r>
-        <w:t xml:space="preserve">ན། འདི་ཕྱིས་ངེས་པར་གཏན་ལ་དབབ་པར་བྱའོ། །​ཁྱེད་ལ་ཞེས་བྱ་བ་ནི་ཁྱེད་ཅག་ལ་སྟེ་ཁྱེད་ཅག་གི་དོན་དུ་ཞེས་བསྟན་ཏོ། །​དགེ་སློང་དག་ཅེས་བྱ་བ་ནི་བོད་པ་སྟེ།སེམས་གཞན་དུ་སོང་བའི་དགེ་སློང་རྣམས་དེ་མངོན་དུ་བྱ་བའི་ཕྱིར་རོ། །​ཅིའི་ཕྱིར་དགེ་སློང་རྣམས་ཁོ་ན་ལ་ཡིན་གྱི། འཁོར་གཞན་ལ་མ་ཡིན་ཞེ་ན། མཆོག་ཡིན་པའི་ཕྱིར་དང་། གཙོ་བོ་ཡིན་པའི་ཕྱིར་དང་། ཉེ་བ་ཡིན་པའི་ཕྱིར་དང་། རྟག་ཏུ་འདུག་པ་ཡིན་པའི་ཕྱིར་དང་། འཛིན་ནུས་པ་དང་ལྡན་པའི་ཕྱིར་རོ། །​དེར་བཅོམ་ལྡན་འདས་ཀྱིས་དགེ་སློང་རྣམས་ལ་བཀའ་སྩལ་པ་ཞེས་བྱ་བ་ནི་བཙུན་པ་སྒྲ་གཅན་འཛིན་བཟང་པོ་ལའོ། །​དང་པོ་ཞེས་བྱ་བ་ནི་བསྟན་པ་སྟེ། རྣམ་པར་འཆད་པ་བས་དེ་སྔ་བའི་ཕྱིར་ཏེ། དེའི་སྒོ་ནས་གཞི་ལྟར་རྟེན་ཅིང་འབྲེལ་པར་འབྱུང་བ་སྡུད་པའི་ཕྱིར་རོ། །​རྣམ་པར་དབྱེ་བ་ཞེས་བྱ་བ་ནི་ངེས་པར་འཆད་པ་སྟེ། ངེས་པར་འཆད་པ་ནི་བསྟན་པའི་ཚིག་ཡིན་ཏེ། བསྟན་པའི་དོན་བདེ་བླག་ཏུ་ཁོང་དུ་ཆུད་པར་བྱ་བའི་ཕྱིར་དང་། ངེས་པར་འཆད་པ་</w:t>
+        <w:t xml:space="preserve">ན། འདི་ཕྱིས་ངེས་པར་གཏན་ལ་དབབ་པར་བྱའོ། །​ཁྱེད་ལ་ཞེས་བྱ་བ་ནི་ཁྱེད་ཅག་ལ་སྟེ་ཁྱེད་ཅག་གི་དོན་དུ་ཞེས་བསྟན་ཏོ། །​དགེ་སློང་དག་ཅེས་བྱ་བ་ནི་བོད་པ་སྟེ། སེམས་གཞན་དུ་སོང་བའི་དགེ་སློང་རྣམས་དེ་མངོན་དུ་བྱ་བའི་ཕྱིར་རོ། །​ཅིའི་ཕྱིར་དགེ་སློང་རྣམས་ཁོ་ན་ལ་ཡིན་གྱི། འཁོར་གཞན་ལ་མ་ཡིན་ཞེ་ན། མཆོག་ཡིན་པའི་ཕྱིར་དང་། གཙོ་བོ་ཡིན་པའི་ཕྱིར་དང་། ཉེ་བ་ཡིན་པའི་ཕྱིར་དང་། རྟག་ཏུ་འདུག་པ་ཡིན་པའི་ཕྱིར་དང་། འཛིན་ནུས་པ་དང་ལྡན་པའི་ཕྱིར་རོ། །​དེར་བཅོམ་ལྡན་འདས་ཀྱིས་དགེ་སློང་རྣམས་ལ་བཀའ་སྩལ་པ་ཞེས་བྱ་བ་ནི་བཙུན་པ་སྒྲ་གཅན་འཛིན་བཟང་པོ་ལའོ། །​དང་པོ་ཞེས་བྱ་བ་ནི་བསྟན་པ་སྟེ། རྣམ་པར་འཆད་པ་བས་དེ་སྔ་བའི་ཕྱིར་ཏེ། དེའི་སྒོ་ནས་གཞི་ལྟར་རྟེན་ཅིང་འབྲེལ་པར་འབྱུང་བ་སྡུད་པའི་ཕྱིར་རོ། །​རྣམ་པར་དབྱེ་བ་ཞེས་བྱ་བ་ནི་ངེས་པར་འཆད་པ་སྟེ། ངེས་པར་འཆད་པ་ནི་བསྟན་པའི་ཚིག་ཡིན་ཏེ། བསྟན་པའི་དོན་བདེ་བླག་ཏུ་ཁོང་དུ་ཆུད་པར་བྱ་བའི་ཕྱིར་དང་། ངེས་པར་འཆད་པ་</w:t>
       </w:r>
       <w:r>
         <w:rPr>
@@ -232,7 +232,7 @@
         <w:footnoteReference w:id="44"/>
       </w:r>
       <w:r>
-        <w:t xml:space="preserve">ན་ལོ་ཏོག་འཇིག་གོ་ཞེས་བྱ་བ་ལྟ་བུ་སྟེ།འདིར་ཆར་བབས་པ་</w:t>
+        <w:t xml:space="preserve">ན་ལོ་ཏོག་འཇིག་གོ་ཞེས་བྱ་བ་ལྟ་བུ་སྟེ། འདིར་ཆར་བབས་པ་</w:t>
       </w:r>
       <w:r>
         <w:rPr>
@@ -322,7 +322,7 @@
         <w:footnoteReference w:id="54"/>
       </w:r>
       <w:r>
-        <w:t xml:space="preserve">དང་བཅས་པ་ཡིན་ནོ། །​གཞན་ན་རེ་ཡན་ལག་གཞན་དང་གཞན་སྟོན་པ་ཡིན་ནོ་ཞེའོ། གཞན་ན་རེ་དུམ་བུ་གསུམ་རྣམ་པར་གཞག་པ་</w:t>
+        <w:t xml:space="preserve">དང་བཅས་པ་ཡིན་ནོ། །​གཞན་ན་རེ་ཡན་ལག་གཞན་དང་གཞན་སྟོན་པ་ཡིན་ནོ་ཞེའོ། །​གཞན་ན་རེ་དུམ་བུ་གསུམ་རྣམ་པར་གཞག་པ་</w:t>
       </w:r>
       <w:r>
         <w:rPr>
@@ -340,7 +340,7 @@
         <w:footnoteReference w:id="56"/>
       </w:r>
       <w:r>
-        <w:t xml:space="preserve">ནི་གཞན་དུ་བསྟན་པ་མེད་པ་ལ་གཞན་དུ་སྟོན་པ་ནི་རང་དགའི་ཚིག་ཙམ་དུ་ཟད་དེ། མདོ་མ་ཡིན་པའི་ཕྱིར་དང་། རྟེན་ཅིང་འབྲེལ་པར་འབྱུང་བ་འཆད་པར་རྩོམ་པ་ལ་རྣམ་པར་འཇིག་པ་འཆད་པ་འབྲེལ་པ་ཅི་ཡོད། རྒྱུ་ཞིག་པ་སྐྱེ་བ་མ་ཡིན་ལ། འབྲས་བུ་ལ་བརྟེན་པ་ཡང་མ་ཡིན་ཏེ། སྐད་ཅིག་མའི་ཆོས་འཇིག་པ་ལ་རྐྱེན་མེད་པའི་ཕྱིར་རོ། །​གལ་ཏེ་དོན་འདི་ཡིན་པར་གྱུར་ན་ནི་འདི་ཡོད་ན་འདི་མི་འབྱུང་ཞེས་དེ་སྐད་གསུངས་པར་འགྱུར་ཏེ། དེ་ལྟར་བྱས་ན་ཤིན་ཏུ་དོན་གསལ་བར་ཁོང་དུ་ཆུད་པར་འགྱུར་རོ། །​དེ་བས་ན་འདིའི་དོན་དེ་མ་ཡིན་ནོ། །​གཞན་དག་ན་རེ་ཚིག་དང་པོས་ནི་ལྷན་ཅིག་འབྱུང་བའི་རྐྱེན་བསྟན་ཏེ། ཇི་ལྟར་རེག་པ་དང་ཚོར་བའམ། མྱུ་གུ་དང་གྲིབ་མ་ལྟ་བུའོ། །​གཉིས་པས་ནི་སྔར་སྐྱེས་པ་ཡིན་ཏེ། ཇི་ལྟར་སྲིད་པ་ལས་སྐྱེས་པ་ལྟ་བུ་དང་། ས་བོན་ལས་མྱུ་གུ་ལྟ་བུའོ་ཞེ་ན། འདིར་ནི་དེ་དག་འགྲུབ་པར་འགྱུར་ན་སྤྲེའུ་ལྟ་བུའི་མདོ་ལས་ནི་འགྲུབ་པར་མི་འགྱུར་ཏེ། ལྷན་ཅིག་འབྱུང་བའི་རྐྱེན་ཁོ་ན་བསྟན་པའི་ཕྱིར་རོ། །​གཞན་དག་ན་རེ་རྒྱུ་མེད་པ་དང་རྒྱུ་རྟག་པ་དགག་པའི་ཕྱིར་ཚིག་གཉིས་ཡིན་ཏེ། རྒྱུ་མེད་ན་ནི་ཅི་ཡང་འབྱུང་བ་མེད་ལ་རྒྱུ་རྟག་པ་རང་བཞིན་དང་། དབང་ཕྱུག་དང་། རྡུལ་ཕྲ་རབ་ལ་སོགས་པ་ལས་ཀྱང་མ་ཡིན་ནོ་ཞེ་ན། དེ་དག་ནི་ཚིག་དང་པོ་མེད་པར་ཡང་སྨྲ་བ་གཉིས་ཀ་དགག་པར་འགྲུབ་པས་དེ་དག་ནི་དོན་མ་ཡིན་ནོ། །​རྣལ་འབྱོར་སྤྱོད་པའི་ས་པ་དག་ན་རེ་མ་སྤངས་པའི་ཕྱིར་དང་། མི་རྟག་པའི་རྐྱེན་ལས་སྐྱེ་བའི་དོན་གྱིས་ཚིག་གཉིས་སྨོས་ཏེ། ཡོད་ན་ཞེས་པ་ནི་མ་སྤངས་པ་ལ་བྱ་སྟེ། ཇི་སྐད་དུ་མདོ་གཞན་ལས། ཅི་འདོད་པ་དང་འདུན་པ་ཡོད་བཞིན་དུ་ནང་གི་འདོད་པ་རྣམས་ལ་སོ་སོར་མི་མྱོང་བ་ཡིན་ནམ།འོན་ཏེ་མེད་པ་ཡིན་ཞེས་གསུངས་སོ། །​ཡོད་པ་ཉིད་ལ་སོགས་པའི་བྱེ་བྲག་རྣམ་པར་འབྱེད་པ་ཞེས་བྱ་བའི་ཆོས་ཀྱི་རྣམ་གྲངས་ལས་ལྷུག་པར་གསུངས་ཏེ། དེར་རྟེན་ཅིང་འབྲེལ་པར་འབྱུང་བའི་མཚན་ཉིད་ཞུས་པ་དང་། བཅོམ་ལྡན་འདས་ཀྱིས་བཀའ་སྩལ་པ། དགེ་སློང་དག་རྟེན་ཅིང་འབྲེལ་པར་འབྱུང་བའི་མཚན་ཉིད་ནི་རྣམ་པ་གསུམ་སྟེ། གཡོ་བ་མེད་པའི་རྐྱེན་ལས་བྱུང་བའི་མཚན་ཉིད་དང་། མི་རྟག་པའི་རྐྱེན་ལས་བྱུང་བའི་མཚན་ཉིད་དང་། ནུས་པའི་རྐྱེན་ལས་བྱུང་བའི་མཚན་ཉིད་དོ་ཞེས་གསུངས་ཏེ། དེ་དག་ཉིད་དང་པོ་བསྟན་པ་འདིར་རབ་ཏུ་བསྟན་པ་ཡིན་ནོ་ཞེས་བརྗོད་དེ། འདི་ཡོད་ན་འདི་འབྱུང་ཞེས་བྱ་བ་ནི་གཡོ་བ་མེད་པའི་རྐྱེན་ལས་བྱུང་བའི་མཚན་ཉིད་ཡིན་ཏེ། ཡོད་པ་ཙམ་</w:t>
+        <w:t xml:space="preserve">ནི་གཞན་དུ་བསྟན་པ་མེད་པ་ལ་གཞན་དུ་སྟོན་པ་ནི་རང་དགའི་ཚིག་ཙམ་དུ་ཟད་དེ། མདོ་མ་ཡིན་པའི་ཕྱིར་དང་། རྟེན་ཅིང་འབྲེལ་པར་འབྱུང་བ་འཆད་པར་རྩོམ་པ་ལ་རྣམ་པར་འཇིག་པ་འཆད་པ་འབྲེལ་པ་ཅི་ཡོད། རྒྱུ་ཞིག་པ་སྐྱེ་བ་མ་ཡིན་ལ། འབྲས་བུ་ལ་བརྟེན་པ་ཡང་མ་ཡིན་ཏེ། སྐད་ཅིག་མའི་ཆོས་འཇིག་པ་ལ་རྐྱེན་མེད་པའི་ཕྱིར་རོ། །​གལ་ཏེ་དོན་འདི་ཡིན་པར་གྱུར་ན་ནི་འདི་ཡོད་ན་འདི་མི་འབྱུང་ཞེས་དེ་སྐད་གསུངས་པར་འགྱུར་ཏེ། དེ་ལྟར་བྱས་ན་ཤིན་ཏུ་དོན་གསལ་བར་ཁོང་དུ་ཆུད་པར་འགྱུར་རོ། །​དེ་བས་ན་འདིའི་དོན་དེ་མ་ཡིན་ནོ། །​གཞན་དག་ན་རེ་ཚིག་དང་པོས་ནི་ལྷན་ཅིག་འབྱུང་བའི་རྐྱེན་བསྟན་ཏེ། ཇི་ལྟར་རེག་པ་དང་ཚོར་བའམ། མྱུ་གུ་དང་གྲིབ་མ་ལྟ་བུའོ། །​གཉིས་པས་ནི་སྔར་སྐྱེས་པ་ཡིན་ཏེ། ཇི་ལྟར་སྲིད་པ་ལས་སྐྱེས་པ་ལྟ་བུ་དང་། ས་བོན་ལས་མྱུ་གུ་ལྟ་བུའོ་ཞེ་ན། འདིར་ནི་དེ་དག་འགྲུབ་པར་འགྱུར་ན་སྤྲེའུ་ལྟ་བུའི་མདོ་ལས་ནི་འགྲུབ་པར་མི་འགྱུར་ཏེ། ལྷན་ཅིག་འབྱུང་བའི་རྐྱེན་ཁོ་ན་བསྟན་པའི་ཕྱིར་རོ། །​གཞན་དག་ན་རེ་རྒྱུ་མེད་པ་དང་རྒྱུ་རྟག་པ་དགག་པའི་ཕྱིར་ཚིག་གཉིས་ཡིན་ཏེ། རྒྱུ་མེད་ན་ནི་ཅི་ཡང་འབྱུང་བ་མེད་ལ་རྒྱུ་རྟག་པ་རང་བཞིན་དང་། དབང་ཕྱུག་དང་། རྡུལ་ཕྲ་རབ་ལ་སོགས་པ་ལས་ཀྱང་མ་ཡིན་ནོ་ཞེ་ན། དེ་དག་ནི་ཚིག་དང་པོ་མེད་པར་ཡང་སྨྲ་བ་གཉིས་ཀ་དགག་པར་འགྲུབ་པས་དེ་དག་ནི་དོན་མ་ཡིན་ནོ། །​རྣལ་འབྱོར་སྤྱོད་པའི་ས་པ་དག་ན་རེ་མ་སྤངས་པའི་ཕྱིར་དང་། མི་རྟག་པའི་རྐྱེན་ལས་སྐྱེ་བའི་དོན་གྱིས་ཚིག་གཉིས་སྨོས་ཏེ། ཡོད་ན་ཞེས་པ་ནི་མ་སྤངས་པ་ལ་བྱ་སྟེ། ཇི་སྐད་དུ་མདོ་གཞན་ལས། ཅི་འདོད་པ་དང་འདུན་པ་ཡོད་བཞིན་དུ་ནང་གི་འདོད་པ་རྣམས་ལ་སོ་སོར་མི་མྱོང་བ་ཡིན་ནམ། འོན་ཏེ་མེད་པ་ཡིན་ཞེས་གསུངས་སོ། །​ཡོད་པ་ཉིད་ལ་སོགས་པའི་བྱེ་བྲག་རྣམ་པར་འབྱེད་པ་ཞེས་བྱ་བའི་ཆོས་ཀྱི་རྣམ་གྲངས་ལས་ལྷུག་པར་གསུངས་ཏེ། དེར་རྟེན་ཅིང་འབྲེལ་པར་འབྱུང་བའི་མཚན་ཉིད་ཞུས་པ་དང་། བཅོམ་ལྡན་འདས་ཀྱིས་བཀའ་སྩལ་པ། དགེ་སློང་དག་རྟེན་ཅིང་འབྲེལ་པར་འབྱུང་བའི་མཚན་ཉིད་ནི་རྣམ་པ་གསུམ་སྟེ། གཡོ་བ་མེད་པའི་རྐྱེན་ལས་བྱུང་བའི་མཚན་ཉིད་དང་། མི་རྟག་པའི་རྐྱེན་ལས་བྱུང་བའི་མཚན་ཉིད་དང་། ནུས་པའི་རྐྱེན་ལས་བྱུང་བའི་མཚན་ཉིད་དོ་ཞེས་གསུངས་ཏེ། དེ་དག་ཉིད་དང་པོ་བསྟན་པ་འདིར་རབ་ཏུ་བསྟན་པ་ཡིན་ནོ་ཞེས་བརྗོད་དེ། འདི་ཡོད་ན་འདི་འབྱུང་ཞེས་བྱ་བ་ནི་གཡོ་བ་མེད་པའི་རྐྱེན་ལས་བྱུང་བའི་མཚན་ཉིད་ཡིན་ཏེ། ཡོད་པ་ཙམ་</w:t>
       </w:r>
       <w:r>
         <w:rPr>
@@ -466,7 +466,7 @@
         <w:footnoteReference w:id="70"/>
       </w:r>
       <w:r>
-        <w:t xml:space="preserve">རྐྱེན་ཡིན་པར་བསྟན་ཏེ། འདུ་བྱེད་ཀྱི་ཕུང་པོ་གང་ཅི་ཡང་རུང་བ་དེ་ཐམས་ཅད་རེག་པ་ལ་བརྟེན་ནས་དེ་འབྱུང་བར་འགྱུར་རོ་ཞེའོ། །​གསུས་པོ་ཆེའི་མདོ་ལས་མ་རིག་པ་ཡང་མ་རིག་པའི་རྐྱེན་ཡིན་པར་བསྟན་ཏེ། ཅི་ཟག་པ་ཡང་དག་པ་ཇི་ལྟ་བ་བཞིན་དུ་ཤེས་པ་ཡིན་ནམ། ཟག་པ་ནི་གསུམ་སྟེ། འདོད་པའི་ཟག་པ་དང་། སྲིད་པའི་ཟག་པ་དང་། མ་རིག་པའི་ཟག་པའོ། །​མ་རིག་པ་ཀུན་འབྱུང་བ་ལས་ཟག་པ་ཀུན་འབྱུང་བ་ཞེས་བྱའོ། །​མ་རིག་པ་ཁོ་ན་ལ་བརྟེན་ནས་མ་རིག་པ་འབྱུང་བ་ཡིན་གྱི། ཚུལ་བཞིན་མ་ཡིན་པར་ཡིད་ལ་བྱེད་པ་ལ་སོགས་པ་ལས་ནི་མ་ཡིན་ཏེ། རྨོངས་པ་ཁོ་ན་ལས་དེ་སྐྱེ་བའི་ཕྱིར་རོ། །​རང་གི་རིགས་གཅིག་ལས། གཅིག་འབྱུང་བ་ན་ཚུལ་བཞིན་མ་ཡིན་པར་ཡིད་ལ་བྱེད་པ་ལ་སོགས་པས་ལྷག་པར་རྒྱས་པར་འབྱུང་བར་བྱེད་དེ། ས་བོན་རྒྱས་པ་ནི་ལྷག་པར་སྤང་དཀའ་བ་ཉིད་ཡིན་པའི་ཕྱིར་རོ། །​དེ་ལྟ་བས་ན་དེ་ཡང་དེའི་རྐྱེན་ཡིན་པར་གསུངས་སོ། །​འོ་ན་མདོ་སྡེ་འདིར་དེའི་རྐྱེན་ཅིའི་ཕྱིར་མ་གསུངས་ཤེ་ན། དེ་ལ་ཡང་གཞན་བརྗོད་པར་བྱ་དགོས་པར་འགྱུར་ལ། གང་ནས་བརྟེན་ཏེ་སྐྱེ་བའི་རིམ་པ་བསྟན་པ་བརྩམ་པར་བྱ། གང་གི་དོན་དུ་ཡན་ལག་བཅུ་གཉིས་བསྟན་པ་དེ་ལ་ནི་མ་རིག་པའི་རྐྱེན་བསྟན་པ་དགོས་པ་མེད་དེ། དེ་ཡང་ཕྱིས་བསྟན་པར་བྱའོ། །​མ་རིག་པའི་རྐྱེན་རང་གི་རིགས་ཡིན་ཡང་འདིར་ཡན་ལག་རྣམས་ཀྱི་རྐྱེན་རང་གི་རིགས་བརྗོད་པར་འདོད་པ་མ་ཡིན་པས། འདིར་ནི་དེའི་རྐྱེན་བརྗོད་པར་བྱ་བ་མ་ཡིན་ནོ། །​འདིར་ཁ་ཅིག་རྒོལ་བ་མ་རིག་པའི་རྐྱེན་མ་སྨོས་པའི་ཕྱིར་འཁོར་བ་ཐོག་མ་ཡོད་པར་འགྱུར་བ་དང་། ཡན་ལག་ལྷག་པ་དང་དེ་དག་ལ་ཐུག་པ་མེད་པར་འགྱུར་རོ་ཞེས་དེ་སྐད་བརྒལ་ནས།ལན་ནི་ཚུལ་བཞིན་མ་ཡིན་པར་ཡིད་ལ་བྱེད་པ་མ་རིག་པའི་རྐྱེན་ཡིན་ནོ་ཞེས་མདོ་སྡེ་གཞན་ལས་འབྱུང་བ་སྔར་བསྟན་ཟིན་ཏོ། །​ཡན་ལག་ལྷག་པ་ཡང་མ་ཡིན་ཏེ། ལེན་པའི་ནང་དུ་དེ་འདུས་པའི་ཕྱིར་རོ། །​ཐུག་པ་མེད་པར་ཡང་མི་འགྱུར་ཏེ། དེ་གཉིས་གཅིག་ལ་གཅིག་རྐྱེན་བྱེད་པའི་ཕྱིར་བྱ་དང་སྒོ་ང་བཞིན་ནོ། །​འདི་ལྟ་སྟེ་བསྒོས་པ་ཡིད་ལ་བྱེད་པ་ནི་རྨོངས་པ་ལས་སྐྱེས་པ་ཡིན་ནོ་ཞེས་དེ་ཉིད་ནས་གསུངས་སོ། །​འོ་ན་ནི་ཡན་ལག་ཀུན་གཞན་ལས་རྐྱེན་ཉིད་ཡིན་པར་གསུངས་པའི་ཕྱིར་འདིར་རྐྱེན་མི་བརྗོད་པར་ཐལ་བར་འགྱུར་བ་དང་། སྲེད་པ་དང་མ་རིག་པ་གཉིས་ཀྱང་ཆོས་མངོན་པའི་ལུགས་ཀྱིས་ལེན་པའི་ནང་དུ་འདུས་པའི་ཕྱིར་རོ་ཞེ་ན། དཔེར་ན་ཨུཏྤ་ལའི་རྐྱེན་རྩ་བ་ཡིན་པར་བསྟན་དུ་ཟིན་ཀྱང་། རྩ་བ་རྐྱེན་ཡིན་པར་བརྗོད་པའི་ཕྱིར་རྒྱུ་མེད་པ་</w:t>
+        <w:t xml:space="preserve">རྐྱེན་ཡིན་པར་བསྟན་ཏེ། འདུ་བྱེད་ཀྱི་ཕུང་པོ་གང་ཅི་ཡང་རུང་བ་དེ་ཐམས་ཅད་རེག་པ་ལ་བརྟེན་ནས་དེ་འབྱུང་བར་འགྱུར་རོ་ཞེའོ། །​གསུས་པོ་ཆེའི་མདོ་ལས་མ་རིག་པ་ཡང་མ་རིག་པའི་རྐྱེན་ཡིན་པར་བསྟན་ཏེ། ཅི་ཟག་པ་ཡང་དག་པ་ཇི་ལྟ་བ་བཞིན་དུ་ཤེས་པ་ཡིན་ནམ། ཟག་པ་ནི་གསུམ་སྟེ། འདོད་པའི་ཟག་པ་དང་། སྲིད་པའི་ཟག་པ་དང་། མ་རིག་པའི་ཟག་པའོ། །​མ་རིག་པ་ཀུན་འབྱུང་བ་ལས་ཟག་པ་ཀུན་འབྱུང་བ་ཞེས་བྱའོ། །​མ་རིག་པ་ཁོ་ན་ལ་བརྟེན་ནས་མ་རིག་པ་འབྱུང་བ་ཡིན་གྱི། ཚུལ་བཞིན་མ་ཡིན་པར་ཡིད་ལ་བྱེད་པ་ལ་སོགས་པ་ལས་ནི་མ་ཡིན་ཏེ། རྨོངས་པ་ཁོ་ན་ལས་དེ་སྐྱེ་བའི་ཕྱིར་རོ། །​རང་གི་རིགས་གཅིག་ལས། གཅིག་འབྱུང་བ་ན་ཚུལ་བཞིན་མ་ཡིན་པར་ཡིད་ལ་བྱེད་པ་ལ་སོགས་པས་ལྷག་པར་རྒྱས་པར་འབྱུང་བར་བྱེད་དེ། ས་བོན་རྒྱས་པ་ནི་ལྷག་པར་སྤང་དཀའ་བ་ཉིད་ཡིན་པའི་ཕྱིར་རོ། །​དེ་ལྟ་བས་ན་དེ་ཡང་དེའི་རྐྱེན་ཡིན་པར་གསུངས་སོ། །​འོ་ན་མདོ་སྡེ་འདིར་དེའི་རྐྱེན་ཅིའི་ཕྱིར་མ་གསུངས་ཤེ་ན། དེ་ལ་ཡང་གཞན་བརྗོད་པར་བྱ་དགོས་པར་འགྱུར་ལ། གང་ནས་བརྟེན་ཏེ་སྐྱེ་བའི་རིམ་པ་བསྟན་པ་བརྩམ་པར་བྱ། གང་གི་དོན་དུ་ཡན་ལག་བཅུ་གཉིས་བསྟན་པ་དེ་ལ་ནི་མ་རིག་པའི་རྐྱེན་བསྟན་པ་དགོས་པ་མེད་དེ། དེ་ཡང་ཕྱིས་བསྟན་པར་བྱའོ། །​མ་རིག་པའི་རྐྱེན་རང་གི་རིགས་ཡིན་ཡང་འདིར་ཡན་ལག་རྣམས་ཀྱི་རྐྱེན་རང་གི་རིགས་བརྗོད་པར་འདོད་པ་མ་ཡིན་པས། འདིར་ནི་དེའི་རྐྱེན་བརྗོད་པར་བྱ་བ་མ་ཡིན་ནོ། །​འདིར་ཁ་ཅིག་རྒོལ་བ་མ་རིག་པའི་རྐྱེན་མ་སྨོས་པའི་ཕྱིར་འཁོར་བ་ཐོག་མ་ཡོད་པར་འགྱུར་བ་དང་། ཡན་ལག་ལྷག་པ་དང་དེ་དག་ལ་ཐུག་པ་མེད་པར་འགྱུར་རོ་ཞེས་དེ་སྐད་བརྒལ་ནས། ལན་ནི་ཚུལ་བཞིན་མ་ཡིན་པར་ཡིད་ལ་བྱེད་པ་མ་རིག་པའི་རྐྱེན་ཡིན་ནོ་ཞེས་མདོ་སྡེ་གཞན་ལས་འབྱུང་བ་སྔར་བསྟན་ཟིན་ཏོ། །​ཡན་ལག་ལྷག་པ་ཡང་མ་ཡིན་ཏེ། ལེན་པའི་ནང་དུ་དེ་འདུས་པའི་ཕྱིར་རོ། །​ཐུག་པ་མེད་པར་ཡང་མི་འགྱུར་ཏེ། དེ་གཉིས་གཅིག་ལ་གཅིག་རྐྱེན་བྱེད་པའི་ཕྱིར་བྱ་དང་སྒོ་ང་བཞིན་ནོ། །​འདི་ལྟ་སྟེ་བསྒོས་པ་ཡིད་ལ་བྱེད་པ་ནི་རྨོངས་པ་ལས་སྐྱེས་པ་ཡིན་ནོ་ཞེས་དེ་ཉིད་ནས་གསུངས་སོ། །​འོ་ན་ནི་ཡན་ལག་ཀུན་གཞན་ལས་རྐྱེན་ཉིད་ཡིན་པར་གསུངས་པའི་ཕྱིར་འདིར་རྐྱེན་མི་བརྗོད་པར་ཐལ་བར་འགྱུར་བ་དང་། སྲེད་པ་དང་མ་རིག་པ་གཉིས་ཀྱང་ཆོས་མངོན་པའི་ལུགས་ཀྱིས་ལེན་པའི་ནང་དུ་འདུས་པའི་ཕྱིར་རོ་ཞེ་ན། དཔེར་ན་ཨུཏྤ་ལའི་རྐྱེན་རྩ་བ་ཡིན་པར་བསྟན་དུ་ཟིན་ཀྱང་། རྩ་བ་རྐྱེན་ཡིན་པར་བརྗོད་པའི་ཕྱིར་རྒྱུ་མེད་པ་</w:t>
       </w:r>
       <w:r>
         <w:rPr>
@@ -778,7 +778,7 @@
         <w:footnoteReference w:id="104"/>
       </w:r>
       <w:r>
-        <w:t xml:space="preserve">དེ་ཁོང་དུ་མི་ཆུད་པའམ། ཐེ་ཚོམ་ཟ་བའམ། སྐུར་པ་འདེབས་པའོ། །​དེ་བཞིན་དུ་སྡུག་</w:t>
+        <w:t xml:space="preserve">དེ་ཁོང་དུ་མི་ཆུད་པའམ། ཐེ་ཚོམ་ཟ་བའམ། སྐུར་པ་འདེབས་པའོ། །​དེ་བཞིན་དུ་སྡུག་བསྔལ་</w:t>
       </w:r>
       <w:r>
         <w:rPr>
@@ -787,7 +787,7 @@
         <w:footnoteReference w:id="105"/>
       </w:r>
       <w:r>
-        <w:t xml:space="preserve">བསྔལ་ལ་སོགས་པའི་མཚན་ཉིད་ཐོས་ན་སྔ་མ་བཞིན་ནོ། །​རྒྱུ་དང་རྒྱུ་ལས་ཡང་དག་པར་བྱུང་བའི་ཆོས་ཞེས་བྱ་བ་ནི་རྒྱུ་དང་འབྲས་བུར་གྱུར་པའི་སྲིད་པའི་ཡན་ལག་བཅུ་གཉིས་སོ། །​དགེ་བ་དང་མི་དགེ་བ་ཞེས་བྱ་བ་ནི་རྣམ་པར་དབྱེ་བ་དང་བཅས་པའི་རྟེན་ཅིང་འབྲེལ་པར་འབྱུང་བའི་བར་དུ་ཡིན་ཏེ། བྱང་ཆུབ་ཀྱི་ཕྱོགས་མི་མཐུན་པའི་ཕྱོགས་དང་བཅས་པ་རྒྱུ་དང་བཅས་པ་དེ་དག་ནི་དགེ་བ་ཡིན་ཏེ། བདེ་བའི་དོན་གྱི་ཕྱིར་དང་། འབྲས་བུ་ཡིད་དུ་འོང་བ་ཡིན་པའི་ཕྱིར་དང་། མ་རིག་པའི་གཉེན་པོ་ཡིན་པའི་ཕྱིར་རོ། །​ཁ་ན་མ་ཐོ་བ་མེད་པ་ནི་མཁས་པས་བསྔགས་པའི་དོན་གྱིས་སོ། །​བསྟེན་པར་བྱ་བ་ནི་ཡང་ནས་ཡང་དུ་མངོན་དུ་བྱུང་བའི་དོན་གྱིས་སོ། །​ཚིམ་པར་བྱེད་པ་ནི་ལུས་དང་སེམས་ཚིམ་པར་བྱེད་པའི་དོན་གྱིས་ཏེ། ཤིན་ཏུ་སྦྱངས་པའི་བྱེ་བྲག་དང་ལྡན་པའི་ཕྱིར་རོ། །​དཀར་བ་ནི་དྲི་མ་མེད་པའི་དོན་གྱིས་ཏེ། ཟག་པ་མེད་པ་ཡིན་པའི་ཕྱིར་རོ། །​དེ་ལས་བཟློག་པ་ནི་དེའི་མི་མཐུན་པའི་ཕྱོགས་ཀྱི་ཆོས་རྣམས་ཏེ།མི་དགེ་བ་ལ་སོགས་པ་ཡིན་ནོ། །​རྣམ་པར་དབྱེ་བ་དང་བཅས་པ་ནི་བྱང་ཆུབ་ཀྱི་ཕྱོགས་དེ་དག་ཉིད་ཡོངས་སུ་མ་དག་པའི་གནས་སྐབས་ན་མི་མཐུན་པའི་ཕྱོགས་དང་འདྲ་བའི་</w:t>
+        <w:t xml:space="preserve">ལ་སོགས་པའི་མཚན་ཉིད་ཐོས་ན་སྔ་མ་བཞིན་ནོ། །​རྒྱུ་དང་རྒྱུ་ལས་ཡང་དག་པར་བྱུང་བའི་ཆོས་ཞེས་བྱ་བ་ནི་རྒྱུ་དང་འབྲས་བུར་གྱུར་པའི་སྲིད་པའི་ཡན་ལག་བཅུ་གཉིས་སོ། །​དགེ་བ་དང་མི་དགེ་བ་ཞེས་བྱ་བ་ནི་རྣམ་པར་དབྱེ་བ་དང་བཅས་པའི་རྟེན་ཅིང་འབྲེལ་པར་འབྱུང་བའི་བར་དུ་ཡིན་ཏེ། བྱང་ཆུབ་ཀྱི་ཕྱོགས་མི་མཐུན་པའི་ཕྱོགས་དང་བཅས་པ་རྒྱུ་དང་བཅས་པ་དེ་དག་ནི་དགེ་བ་ཡིན་ཏེ། བདེ་བའི་དོན་གྱི་ཕྱིར་དང་། འབྲས་བུ་ཡིད་དུ་འོང་བ་ཡིན་པའི་ཕྱིར་དང་། མ་རིག་པའི་གཉེན་པོ་ཡིན་པའི་ཕྱིར་རོ། །​ཁ་ན་མ་ཐོ་བ་མེད་པ་ནི་མཁས་པས་བསྔགས་པའི་དོན་གྱིས་སོ། །​བསྟེན་པར་བྱ་བ་ནི་ཡང་ནས་ཡང་དུ་མངོན་དུ་བྱུང་བའི་དོན་གྱིས་སོ། །​ཚིམ་པར་བྱེད་པ་ནི་ལུས་དང་སེམས་ཚིམ་པར་བྱེད་པའི་དོན་གྱིས་ཏེ། ཤིན་ཏུ་སྦྱངས་པའི་བྱེ་བྲག་དང་ལྡན་པའི་ཕྱིར་རོ། །​དཀར་བ་ནི་དྲི་མ་མེད་པའི་དོན་གྱིས་ཏེ། ཟག་པ་མེད་པ་ཡིན་པའི་ཕྱིར་རོ། །​དེ་ལས་བཟློག་པ་ནི་དེའི་མི་མཐུན་པའི་ཕྱོགས་ཀྱི་ཆོས་རྣམས་ཏེ། མི་དགེ་བ་ལ་སོགས་པ་ཡིན་ནོ། །​རྣམ་པར་དབྱེ་བ་དང་བཅས་པ་ནི་བྱང་ཆུབ་ཀྱི་ཕྱོགས་དེ་དག་ཉིད་ཡོངས་སུ་མ་དག་པའི་གནས་སྐབས་ན་མི་མཐུན་པའི་ཕྱོགས་དང་འདྲ་བའི་</w:t>
       </w:r>
       <w:r>
         <w:rPr>
@@ -922,7 +922,7 @@
         <w:footnoteReference w:id="120"/>
       </w:r>
       <w:r>
-        <w:t xml:space="preserve">འདི་དག་གང་ནས་འོངས། འདི་ནས་ཤི་ནས་གར་འགྲོ་བར་འགྱུར་ཞེས་བྱ་བའི་མི་ཤེས་པ་གང་ཡིན་པའོ། །​ནང་མི་ཤེས་པ་གང་ཞེ་ན།ནང་གི་འདུ་བྱེད་རྣམས་ལ་ཚུལ་བཞིན་མ་ཡིན་པར་བདག་ཏུ་ཡིད་ལ་བྱེད་པའི་མི་ཤེས་པ་གང་ཡིན་པའོ། །​ཕྱི་མི་ཤེས་པ་གང་ཞེ་ན། སེམས་ཅན་གྱི་གྲངས་སུ་མ་གཏོགས་པ་ཕྱིའི་འདུ་བྱེད་རྣམས་ལ་ཚུལ་བཞིན་མ་ཡིན་པར་བདག་གིར་ཡིད་ལ་བྱེད་པའི་མི་ཤེས་པ་གང་ཡིན་པའོ། །​ཕྱི་དང་ནང་མི་ཤེས་པ་གང་ཞེ་ན། གཞན་གྱི་རྒྱུད་ཀྱི་འདུ་བྱེད་རྣམས་ལ་ཚུལ་བཞིན་མ་ཡིན་པར་མཛའ་བ་</w:t>
+        <w:t xml:space="preserve">འདི་དག་གང་ནས་འོངས། འདི་ནས་ཤི་ནས་གར་འགྲོ་བར་འགྱུར་ཞེས་བྱ་བའི་མི་ཤེས་པ་གང་ཡིན་པའོ། །​ནང་མི་ཤེས་པ་གང་ཞེ་ན། ནང་གི་འདུ་བྱེད་རྣམས་ལ་ཚུལ་བཞིན་མ་ཡིན་པར་བདག་ཏུ་ཡིད་ལ་བྱེད་པའི་མི་ཤེས་པ་གང་ཡིན་པའོ། །​ཕྱི་མི་ཤེས་པ་གང་ཞེ་ན། སེམས་ཅན་གྱི་གྲངས་སུ་མ་གཏོགས་པ་ཕྱིའི་འདུ་བྱེད་རྣམས་ལ་ཚུལ་བཞིན་མ་ཡིན་པར་བདག་གིར་ཡིད་ལ་བྱེད་པའི་མི་ཤེས་པ་གང་ཡིན་པའོ། །​ཕྱི་དང་ནང་མི་ཤེས་པ་གང་ཞེ་ན། གཞན་གྱི་རྒྱུད་ཀྱི་འདུ་བྱེད་རྣམས་ལ་ཚུལ་བཞིན་མ་ཡིན་པར་མཛའ་བ་</w:t>
       </w:r>
       <w:r>
         <w:rPr>
@@ -940,7 +940,7 @@
         <w:footnoteReference w:id="122"/>
       </w:r>
       <w:r>
-        <w:t xml:space="preserve">ཕན་པ་ཉིད་མ་ཡིན་པའི་ཕྱིར་རོ། །​ཁ་ན་མ་ཐོ་བ་དང་བཅས་པ་ནི་ནག་པོ་ཉིད་ཡིན་པའི་ཕྱིར་རོ། །​ཁ་ན་མ་ཐོ་བ་མེད་པ་ནི་དཀར་པོ་ཉིད་ཡིན་པའི་ཕྱིར་རོ། །​རྣམ་པར་དབྱེ་བའི་ཆ་དང་བཅས་པ་ནི་འདྲེན་མ་ཉིད་ཡིན་པའི་ཕྱིར་རོ། །​རེག་པའི་སྐྱེ་མཆེད་དྲུག་ཡང་དག་པ་ཇི་ལྟ་བ་བཞིན་དུ་ཁོང་དུ་ཆུད་པ་མི་ཤེས་པ་གང་ཞེ་ན། རྟོགས་པ་ལ་སེམས་ཕྱིན་ཅི་ལོག་ཏུ་གྱུར་པ་མངོན་པའི་ང་རྒྱལ་ཅན་མི་ཤེས་པ་གང་ཡིན་པའོ། །​མི་ཤེས་པ་དེ་དག་ཐམས་ཅད་མདོར་བསྡུས་ན་ཀུན་ཏུ་རྨོངས་པ་རྣམ་པ་བདུན་ཡིན་ཏེ། དུས་ལ་ཀུན་ཏུ་རྨོངས་པ་དང་། དངོས་པོ་ལ་ཀུན་ཏུ་རྨོངས་པ་དང་། འཕོ་བ་ལ་ཀུན་ཏུ་རྨོངས་པ་དང་། མཆོག་ལ་ཀུན་ཏུ་རྨོངས་པ་དང་། དེ་ཁོ་ན་ཉིད་ལ་ཀུན་ཏུ་རྨོངས་པ་དང་།ཀུན་ནས་ཉོན་མོངས་པ་དང་། རྣམ་པར་བྱང་བ་ལ་ཀུན་ཏུ་རྨོངས་པ་དང་། མངོན་པའི་ང་རྒྱལ་ཅན་ལ་ཀུན་ཏུ་རྨོངས་པའོ། །​མི་ཤེས་པ་ནས་མ་རིག་པ་དང་མུན་པའི་རྣམ་པའི་བར་གྱི་མ་རིག་པའི་རྣམ་གྲངས་དྲུག་པོ་དེ་དག་ནི་ཀུན་ནས་</w:t>
+        <w:t xml:space="preserve">ཕན་པ་ཉིད་མ་ཡིན་པའི་ཕྱིར་རོ། །​ཁ་ན་མ་ཐོ་བ་དང་བཅས་པ་ནི་ནག་པོ་ཉིད་ཡིན་པའི་ཕྱིར་རོ། །​ཁ་ན་མ་ཐོ་བ་མེད་པ་ནི་དཀར་པོ་ཉིད་ཡིན་པའི་ཕྱིར་རོ། །​རྣམ་པར་དབྱེ་བའི་ཆ་དང་བཅས་པ་ནི་འདྲེན་མ་ཉིད་ཡིན་པའི་ཕྱིར་རོ། །​རེག་པའི་སྐྱེ་མཆེད་དྲུག་ཡང་དག་པ་ཇི་ལྟ་བ་བཞིན་དུ་ཁོང་དུ་ཆུད་པ་མི་ཤེས་པ་གང་ཞེ་ན། རྟོགས་པ་ལ་སེམས་ཕྱིན་ཅི་ལོག་ཏུ་གྱུར་པ་མངོན་པའི་ང་རྒྱལ་ཅན་མི་ཤེས་པ་གང་ཡིན་པའོ། །​མི་ཤེས་པ་དེ་དག་ཐམས་ཅད་མདོར་བསྡུས་ན་ཀུན་ཏུ་རྨོངས་པ་རྣམ་པ་བདུན་ཡིན་ཏེ། དུས་ལ་ཀུན་ཏུ་རྨོངས་པ་དང་། དངོས་པོ་ལ་ཀུན་ཏུ་རྨོངས་པ་དང་། འཕོ་བ་ལ་ཀུན་ཏུ་རྨོངས་པ་དང་། མཆོག་ལ་ཀུན་ཏུ་རྨོངས་པ་དང་། དེ་ཁོ་ན་ཉིད་ལ་ཀུན་ཏུ་རྨོངས་པ་དང་། ཀུན་ནས་ཉོན་མོངས་པ་དང་། རྣམ་པར་བྱང་བ་ལ་ཀུན་ཏུ་རྨོངས་པ་དང་། མངོན་པའི་ང་རྒྱལ་ཅན་ལ་ཀུན་ཏུ་རྨོངས་པའོ། །​མི་ཤེས་པ་ནས་མ་རིག་པ་དང་མུན་པའི་རྣམ་པའི་བར་གྱི་མ་རིག་པའི་རྣམ་གྲངས་དྲུག་པོ་དེ་དག་ནི་ཀུན་ནས་</w:t>
       </w:r>
       <w:r>
         <w:rPr>
@@ -1084,7 +1084,7 @@
         <w:footnoteReference w:id="138"/>
       </w:r>
       <w:r>
-        <w:t xml:space="preserve">ཀྱང་ངེས་པ་ཡིན་ཏེ། བསོད་ནམས་ལ་སོགས་པའི་མཚན་ཉིད་ནི་འདིར་ལུས་ལ་སོགས་པའི་ལས་ཀྱི་བྱེ་བྲག་ལུས་ལ་སོགས་པའི་འདུ་བྱེད་དུ་བཞེད་པའོ། །​བསོད་ནམས་ཀྱང་ཅི་ཡིན། བསོད་ནམས་མ་ཡིན་པ་ཡང་ཅི་ཡིན། མི་གཡོ་བ་ཡང་ཅི་ཡིན།དེ་དག་གི་ཚིག་ནི་བསྟན་པར་མི་མངོན་ཞེ་ན། འདི་སྐད་དུ་བརྗོད་དེ། འདོད་པ་ན་སྤྱོད་པའི་དགེ་བའི་ལས་ནི་བསོད་ནམས་སོ། །​མི་དགེ་བ་ནི་བསོད་ནམས་མ་ཡིན་པའོ། །​གཟུགས་དང་གཟུགས་མེད་པ་ན་སྤྱོད་པའི་དགེ་བ་ནི་མི་གཡོ་བ་ཞེས་བྱའོ། །​ཅིའི་ཕྱིར་མི་གཡོ་བ་ཞེས་བྱ་ཞེ་ན། གཡོ་བ་ནི་འགུལ་བ་</w:t>
+        <w:t xml:space="preserve">ཀྱང་ངེས་པ་ཡིན་ཏེ། བསོད་ནམས་ལ་སོགས་པའི་མཚན་ཉིད་ནི་འདིར་ལུས་ལ་སོགས་པའི་ལས་ཀྱི་བྱེ་བྲག་ལུས་ལ་སོགས་པའི་འདུ་བྱེད་དུ་བཞེད་པའོ། །​བསོད་ནམས་ཀྱང་ཅི་ཡིན། བསོད་ནམས་མ་ཡིན་པ་ཡང་ཅི་ཡིན། མི་གཡོ་བ་ཡང་ཅི་ཡིན། དེ་དག་གི་ཚིག་ནི་བསྟན་པར་མི་མངོན་ཞེ་ན། འདི་སྐད་དུ་བརྗོད་དེ། འདོད་པ་ན་སྤྱོད་པའི་དགེ་བའི་ལས་ནི་བསོད་ནམས་སོ། །​མི་དགེ་བ་ནི་བསོད་ནམས་མ་ཡིན་པའོ། །​གཟུགས་དང་གཟུགས་མེད་པ་ན་སྤྱོད་པའི་དགེ་བ་ནི་མི་གཡོ་བ་ཞེས་བྱའོ། །​ཅིའི་ཕྱིར་མི་གཡོ་བ་ཞེས་བྱ་ཞེ་ན། གཡོ་བ་ནི་འགུལ་བ་</w:t>
       </w:r>
       <w:r>
         <w:rPr>
@@ -1294,7 +1294,7 @@
         <w:footnoteReference w:id="161"/>
       </w:r>
       <w:r>
-        <w:t xml:space="preserve">མ་དཔྱད་པར་ནི་མ་ཡིན་ནོ་ཞེས་བྱ་བ་ལ་སོགས་པ་གསུངས་པ་དེ་དང་ཡང་འགལ་བར་འགྱུར་རོ། །​འོན་ཏེ་འདུ་བྱེད་ཁོ་ནའི་རྐྱེན་མ་རིག་པ་ཡིན་ཏེ། དེ་དག་ཁོ་ནའི་རྐྱེན་མ་རིག་པ་ཡིན་གྱི་གཞན་གྱི་མ་ཡིན་ན་ནི་མ་རིག་པའི་རྣམ་པར་སྨིན་པའི་འབྲས་བུ་དང་གཞན་རྒྱུ་མཐུན་པའི་འབྲས་བུ་མེད་པར་འགྱུར་བ་དང་། གཞན་ཡང་མདོ་སྡེ་ལས། མ་རིག་པ་ནི་ཀུན་ཏུ་འདོད་ཆགས་པར་བྱ་བའི་ཕྱིར་དང་། ཀུན་ཏུ་ཞེ་སྡང་བར་བྱ་བའི་ཕྱིར་དང་།ཀུན་ཏུ་གཏི་མུག་པར་བྱ་བའི་ཕྱིར་ཞེས་བྱ་བ་དང་། མ་རིག་པ་ཀུན་ཏུ་འབྱུང་བ་ལས་ཟག་པ་ཀུན་ཏུ་འབྱུང་ངོ་ཞེས་བྱ་བ་དང་། གང་སྡིག་པ་མི་དགེ་བའི་ཆོས་རྣམ་པ་དུ་མ་ཀུན་ཏུ་འབྱུང་བ་དེ་དག་ཐམས་ཅད་ནི་མ་རིག་པའི་རྒྱུ་ཅན་ཡིན་ནོ་ཞེས་བྱ་བ་ལ་སོགས་པ་གསུངས་པ་དེ་དང་འགལ་བར་འགྱུར་རོ། །​འོན་ཏེ་གཉིས་ཀ་ངེས་པ་ཡིན་ན་ནི། དེས་ན་གཉིས་ཀའི་ཕྱོགས་ཀྱི་སྐྱོན་དུ་ཐལ་བར་འགྱུར་རོ། །​འོན་ཏེ་མ་ངེས་པ་ཡིན་ན་ནི་མ་རིག་པའི་རྐྱེན་གྱིས་འདུ་བྱེད་ཅེས་སྟོན་པ་དོན་མེད་པ་ཡིན་ནོ་ཞེ་ན། འདིར་ངེས་པ་དང་མ་ངེས་པ་གཉིས་ཀ་ཡིན་ན་ཡང་བཤད་པ་དོན་མེད་པར་མི་འགྱུར་ཏེ། དེ་བཞིན་དུ་བསྟན་པ་ནི་འདུ་བྱེད་རྣམས་ཀྱི་རྐྱེན་གྱི་གཙོ་བོ་བསྟན་པ་ཡིན་པའི་ཕྱིར་རོ། །​ཇི་ལྟར་མ་རིག་པ་འདུ་བྱེད་རྣམས་ཀྱི་གཙོ་བོའི་རྐྱེན་ཡིན་ཞེ་ན། བསོད་ནམས་ལ་སོགས་པའི་ལས་རྣམས་འདུ་བྱེད་ཉིད་ཡིན་པར་དེའི་དབང་གིས་ཡིན་པའི་ཕྱིར་དང་། ཀུན་ནས་འབྱུང་བ་ན་ཡང་སྤྱིའི་རྐྱེན་ཡིན་པའི་ཕྱིར་རོ། །​འདི་ལྟ་སྟེ་རིག་པ་དེ་མ་སྐྱེས་ན་ནི་ཡང་སྲིད་པ་མངོན་པར་འདུ་བྱེད་པ་ཡིན་གྱི། རིག་པ་དེ་སྐྱེས་ན་ནི་མ་ཡིན་ནོ། །​བསོད་ནམས་མ་ཡིན་པའི་འདུ་བྱེད་རྣམས་ཀུན་ནས་འབྱུང་བ་ན་ཉོན་མོངས་པ་ཐམས་ཅད་དང་མཚུངས་པར་ལྡན་པའི་ཕྱིར་སྤྱིའི་རྐྱེན་ཡིན་ནོ། །​ཇི་ལྟར་ཉོན་མོངས་པ་ཐམས་ཅད་མ་རིག་པའི་རྐྱེན་གྱིས་ཀུན་ནས་བསླང་པ་དེ་བཞིན་དུ་དེ་</w:t>
+        <w:t xml:space="preserve">མ་དཔྱད་པར་ནི་མ་ཡིན་ནོ་ཞེས་བྱ་བ་ལ་སོགས་པ་གསུངས་པ་དེ་དང་ཡང་འགལ་བར་འགྱུར་རོ། །​འོན་ཏེ་འདུ་བྱེད་ཁོ་ནའི་རྐྱེན་མ་རིག་པ་ཡིན་ཏེ། དེ་དག་ཁོ་ནའི་རྐྱེན་མ་རིག་པ་ཡིན་གྱི་གཞན་གྱི་མ་ཡིན་ན་ནི་མ་རིག་པའི་རྣམ་པར་སྨིན་པའི་འབྲས་བུ་དང་གཞན་རྒྱུ་མཐུན་པའི་འབྲས་བུ་མེད་པར་འགྱུར་བ་དང་། གཞན་ཡང་མདོ་སྡེ་ལས། མ་རིག་པ་ནི་ཀུན་ཏུ་འདོད་ཆགས་པར་བྱ་བའི་ཕྱིར་དང་། ཀུན་ཏུ་ཞེ་སྡང་བར་བྱ་བའི་ཕྱིར་དང་། ཀུན་ཏུ་གཏི་མུག་པར་བྱ་བའི་ཕྱིར་ཞེས་བྱ་བ་དང་། མ་རིག་པ་ཀུན་ཏུ་འབྱུང་བ་ལས་ཟག་པ་ཀུན་ཏུ་འབྱུང་ངོ་ཞེས་བྱ་བ་དང་། གང་སྡིག་པ་མི་དགེ་བའི་ཆོས་རྣམ་པ་དུ་མ་ཀུན་ཏུ་འབྱུང་བ་དེ་དག་ཐམས་ཅད་ནི་མ་རིག་པའི་རྒྱུ་ཅན་ཡིན་ནོ་ཞེས་བྱ་བ་ལ་སོགས་པ་གསུངས་པ་དེ་དང་འགལ་བར་འགྱུར་རོ། །​འོན་ཏེ་གཉིས་ཀ་ངེས་པ་ཡིན་ན་ནི། དེས་ན་གཉིས་ཀའི་ཕྱོགས་ཀྱི་སྐྱོན་དུ་ཐལ་བར་འགྱུར་རོ། །​འོན་ཏེ་མ་ངེས་པ་ཡིན་ན་ནི་མ་རིག་པའི་རྐྱེན་གྱིས་འདུ་བྱེད་ཅེས་སྟོན་པ་དོན་མེད་པ་ཡིན་ནོ་ཞེ་ན། འདིར་ངེས་པ་དང་མ་ངེས་པ་གཉིས་ཀ་ཡིན་ན་ཡང་བཤད་པ་དོན་མེད་པར་མི་འགྱུར་ཏེ། དེ་བཞིན་དུ་བསྟན་པ་ནི་འདུ་བྱེད་རྣམས་ཀྱི་རྐྱེན་གྱི་གཙོ་བོ་བསྟན་པ་ཡིན་པའི་ཕྱིར་རོ། །​ཇི་ལྟར་མ་རིག་པ་འདུ་བྱེད་རྣམས་ཀྱི་གཙོ་བོའི་རྐྱེན་ཡིན་ཞེ་ན། བསོད་ནམས་ལ་སོགས་པའི་ལས་རྣམས་འདུ་བྱེད་ཉིད་ཡིན་པར་དེའི་དབང་གིས་ཡིན་པའི་ཕྱིར་དང་། ཀུན་ནས་འབྱུང་བ་ན་ཡང་སྤྱིའི་རྐྱེན་ཡིན་པའི་ཕྱིར་རོ། །​འདི་ལྟ་སྟེ་རིག་པ་དེ་མ་སྐྱེས་ན་ནི་ཡང་སྲིད་པ་མངོན་པར་འདུ་བྱེད་པ་ཡིན་གྱི། རིག་པ་དེ་སྐྱེས་ན་ནི་མ་ཡིན་ནོ། །​བསོད་ནམས་མ་ཡིན་པའི་འདུ་བྱེད་རྣམས་ཀུན་ནས་འབྱུང་བ་ན་ཉོན་མོངས་པ་ཐམས་ཅད་དང་མཚུངས་པར་ལྡན་པའི་ཕྱིར་སྤྱིའི་རྐྱེན་ཡིན་ནོ། །​ཇི་ལྟར་ཉོན་མོངས་པ་ཐམས་ཅད་མ་རིག་པའི་རྐྱེན་གྱིས་ཀུན་ནས་བསླང་པ་དེ་བཞིན་དུ་དེ་</w:t>
       </w:r>
       <w:r>
         <w:rPr>
@@ -1351,7 +1351,7 @@
         <w:footnoteReference w:id="167"/>
       </w:r>
       <w:r>
-        <w:t xml:space="preserve">ཞེ་ན།དགོངས་པ་ཐ་དད་པའི་ཕྱིར་ཏེ། དབང་པོ་དང་དོན་ངེས་པས་རྣམ་པར་ཤེས་པ་དྲུག་སྐྱེ་བ་ངེས་པ་རབ་ཏུ་བསྟན་པའི་ཕྱིར་གཉིས་ལ་བརྟེན་ནས་རྣམ་པར་ཤེས་པ་ཞེས་གསུངས་སོ། །​དེ་ལྟ་བུའི་དོན་དེ་དག་ཉིད་ཚིགས་སུ་བཅད་དེ་གསུངས་པ། ལྔ་པོ་གཉིས་ནི་དབང་པོ་རྣམས། །​གང་གི་དོན་ནི་དེ་དག་ཉིད། །​གང་དེ་ཉིད་ནི་དོན་དེ་ཉིད། །​དྲུག་པའི་སྐྱེ་མཆེད་གཉིས་ཡིན་ནོ། །​ཡིད་ལ་བྱེད་པ་ནི་རིགས་མི་དབྱེ་བར་ཐམས་ཅད་ཀྱི་སྤྱིའི་རྐྱེན་ཡིན་ཏེ། དབང་པོ་དང་དོན་ཡོད་དུ་ཟིན་ཀྱང་དེ་སྐྱེད་འདི་བརྟག་</w:t>
+        <w:t xml:space="preserve">ཞེ་ན། དགོངས་པ་ཐ་དད་པའི་ཕྱིར་ཏེ། དབང་པོ་དང་དོན་ངེས་པས་རྣམ་པར་ཤེས་པ་དྲུག་སྐྱེ་བ་ངེས་པ་རབ་ཏུ་བསྟན་པའི་ཕྱིར་གཉིས་ལ་བརྟེན་ནས་རྣམ་པར་ཤེས་པ་ཞེས་གསུངས་སོ། །​དེ་ལྟ་བུའི་དོན་དེ་དག་ཉིད་ཚིགས་སུ་བཅད་དེ་གསུངས་པ། ལྔ་པོ་གཉིས་ནི་དབང་པོ་རྣམས། །​གང་གི་དོན་ནི་དེ་དག་ཉིད། །​གང་དེ་ཉིད་ནི་དོན་དེ་ཉིད། །​དྲུག་པའི་སྐྱེ་མཆེད་གཉིས་ཡིན་ནོ། །​ཡིད་ལ་བྱེད་པ་ནི་རིགས་མི་དབྱེ་བར་ཐམས་ཅད་ཀྱི་སྤྱིའི་རྐྱེན་ཡིན་ཏེ། དབང་པོ་དང་དོན་ཡོད་དུ་ཟིན་ཀྱང་དེ་སྐྱེད་འདི་བརྟག་</w:t>
       </w:r>
       <w:r>
         <w:rPr>
@@ -1408,7 +1408,7 @@
         <w:footnoteReference w:id="173"/>
       </w:r>
       <w:r>
-        <w:t xml:space="preserve">ཡིད་ལ་བྱེད་པ་གང་ཞེ་ན། གང་མི་མཐུན་པ་མེད་པ་ཡིན་ཏེ། དཔེར་ན་གཉིད་ལོག་པ་དང་ར་རོ་བ་དང་ཡིད་གཞན་དུ་ཆགས་པའི་ཚེ་དེ་ལས་གཞན་གཉིས་ཚོགས་པ་ཡོད་དུ་ཟིན་ཀྱང་དེའི་རྐྱེན་གྱིས་རྣམ་པར་ཤེས་པ་མི་སྐྱེ་སྟེ།དེ་དང་མི་མཐུན་པའི་ཡིད་ལ་བྱེད་པ་ཀུན་དུ་འབྱུང་བའི་ཕྱིར་རོ། །​ཕྱིས་ཡང་འབྱུང་སྟེ། དེ་དང་བྲལ་བའི་ཕྱིར་རོ། །​དབང་པོ་དང་དོན་དང་ཡིད་ལ་བྱེད་པ་དེ་དག་ཉིད་བསྡུས་པའི་མིང་དང་གཟུགས་ཀྱི་རྐྱེན་གྱིས་རྣམ་པར་ཤེས་པ་ཞེས་གསུངས་སོ། །​ཡང་སྲིད་པ་འབྱུང་བར་བྱ་བའི་ཕྱིར་ནུས་པ་སྐྱེ་བར་བྱ་བའི་ཆེད་དུ་འདུ་བྱེད་ཀྱི་རྐྱེན་གྱིས་རྣམ་པར་ཤེས་པ་ཞེས་གསུངས་ཏེ། དབང་པོ་དང་དོན་དང་ཡིད་ལ་བྱེད་པ་དེ་དག་ཉིད་ཀྱི་རྐྱེན་གྱིས་སྐད་ཅིག་རེ་རེ་ལ་སྐྱེ་བའི་རྣམ་པར་ཤེས་པ་ཡིན་ཡང་འདུ་བྱེད་མེད་པར་ཡང་སྲིད་པ་མངོན་པར་འགྲུབ་པར་བྱ་བའི་ཆེད་དུ་ནུས་པ་འབྱུང་བ་མ་ཡིན་གྱི། དེའི་སྟོབས་ཀྱི་མཐུས་ནུས་པ་ཡིན་ཏེ། དཔེར་ན་རྒྱ་སྐྱེགས་ཀྱི་ཁུ་བ་དམར་པོ་བི་ཛ་པུ་ར་ཀའི་མེ་ཏོག་ལ་བསྒོས་པ་ནི་གེ་སར་དམར་པོར་འབྱུང་བར་བྱ་བའི་ཕྱིར་ནུས་པ་འབྱུང་བ་ཡིན་གྱི། དེ་མེད་པར་ནི་མ་ཡིན་ནོ་ཞེས་བྱ་བ་དེ་ནི་དཔེའོ། །​དེ་ལྟར་ན་དགོངས་པ་ཐ་དད་པའི་ཕྱིར་སྔ་ཕྱི་འགལ་བ་མེད་དོ། །​གལ་ཏེ་འདུ་བྱེད་ཀྱིས་ཡོངས་སུ་བསྒོས་པའི་རྣམ་པར་ཤེས་པའི་རྒྱུ་ལས་མ་འོངས་པ་ན་མིང་དང་གཟུགས་འབྱུང་བར་འགྱུར་ན། སེམས་མེད་པའི་སྙོམས་པར་འཇུག་པ་དང་། འདུ་ཤེས་མེད་པ་པ་རྣམ་པར་ཤེས་པ་རྒྱུན་ཆད་པ་ལ་འདུ་བྱེད་དེ་ཡོངས་སུ་བསྒོས་པའི་རྣམ་པར་ཤེས་པ་ཇི་ལྟར་ཡོད་པར་འགྱུར། གང་ལས་མ་འོངས་པ་ན་མིང་དང་གཟུགས་སྐྱེ་བར་འགྱུར་ཏེ། དེའི་གནས་སྐབས་གང་ཡིན་པ་ན་ནི་སེམས་ཡོད་པ་མ་ཡིན་ནོ། །​ཞེས་བསམས་པ་</w:t>
+        <w:t xml:space="preserve">ཡིད་ལ་བྱེད་པ་གང་ཞེ་ན། གང་མི་མཐུན་པ་མེད་པ་ཡིན་ཏེ། དཔེར་ན་གཉིད་ལོག་པ་དང་ར་རོ་བ་དང་ཡིད་གཞན་དུ་ཆགས་པའི་ཚེ་དེ་ལས་གཞན་གཉིས་ཚོགས་པ་ཡོད་དུ་ཟིན་ཀྱང་དེའི་རྐྱེན་གྱིས་རྣམ་པར་ཤེས་པ་མི་སྐྱེ་སྟེ། དེ་དང་མི་མཐུན་པའི་ཡིད་ལ་བྱེད་པ་ཀུན་དུ་འབྱུང་བའི་ཕྱིར་རོ། །​ཕྱིས་ཡང་འབྱུང་སྟེ། དེ་དང་བྲལ་བའི་ཕྱིར་རོ། །​དབང་པོ་དང་དོན་དང་ཡིད་ལ་བྱེད་པ་དེ་དག་ཉིད་བསྡུས་པའི་མིང་དང་གཟུགས་ཀྱི་རྐྱེན་གྱིས་རྣམ་པར་ཤེས་པ་ཞེས་གསུངས་སོ། །​ཡང་སྲིད་པ་འབྱུང་བར་བྱ་བའི་ཕྱིར་ནུས་པ་སྐྱེ་བར་བྱ་བའི་ཆེད་དུ་འདུ་བྱེད་ཀྱི་རྐྱེན་གྱིས་རྣམ་པར་ཤེས་པ་ཞེས་གསུངས་ཏེ། དབང་པོ་དང་དོན་དང་ཡིད་ལ་བྱེད་པ་དེ་དག་ཉིད་ཀྱི་རྐྱེན་གྱིས་སྐད་ཅིག་རེ་རེ་ལ་སྐྱེ་བའི་རྣམ་པར་ཤེས་པ་ཡིན་ཡང་འདུ་བྱེད་མེད་པར་ཡང་སྲིད་པ་མངོན་པར་འགྲུབ་པར་བྱ་བའི་ཆེད་དུ་ནུས་པ་འབྱུང་བ་མ་ཡིན་གྱི། དེའི་སྟོབས་ཀྱི་མཐུས་ནུས་པ་ཡིན་ཏེ། དཔེར་ན་རྒྱ་སྐྱེགས་ཀྱི་ཁུ་བ་དམར་པོ་བི་ཛ་པུ་ར་ཀའི་མེ་ཏོག་ལ་བསྒོས་པ་ནི་གེ་སར་དམར་པོར་འབྱུང་བར་བྱ་བའི་ཕྱིར་ནུས་པ་འབྱུང་བ་ཡིན་གྱི། དེ་མེད་པར་ནི་མ་ཡིན་ནོ་ཞེས་བྱ་བ་དེ་ནི་དཔེའོ། །​དེ་ལྟར་ན་དགོངས་པ་ཐ་དད་པའི་ཕྱིར་སྔ་ཕྱི་འགལ་བ་མེད་དོ། །​གལ་ཏེ་འདུ་བྱེད་ཀྱིས་ཡོངས་སུ་བསྒོས་པའི་རྣམ་པར་ཤེས་པའི་རྒྱུ་ལས་མ་འོངས་པ་ན་མིང་དང་གཟུགས་འབྱུང་བར་འགྱུར་ན། སེམས་མེད་པའི་སྙོམས་པར་འཇུག་པ་དང་། འདུ་ཤེས་མེད་པ་པ་རྣམ་པར་ཤེས་པ་རྒྱུན་ཆད་པ་ལ་འདུ་བྱེད་དེ་ཡོངས་སུ་བསྒོས་པའི་རྣམ་པར་ཤེས་པ་ཇི་ལྟར་ཡོད་པར་འགྱུར། གང་ལས་མ་འོངས་པ་ན་མིང་དང་གཟུགས་སྐྱེ་བར་འགྱུར་ཏེ། དེའི་གནས་སྐབས་གང་ཡིན་པ་ན་ནི་སེམས་ཡོད་པ་མ་ཡིན་ནོ། །​ཞེས་བསམས་པ་</w:t>
       </w:r>
       <w:r>
         <w:rPr>
@@ -1534,7 +1534,7 @@
         <w:footnoteReference w:id="187"/>
       </w:r>
       <w:r>
-        <w:t xml:space="preserve">དང་། བཟོའི་གནས་པ་དང་། སྤྲུལ་པ་པའོ། །​རེ་ཞིག་དེ་རྣམ་པར་སྨིན་པ་ལས་བྱུང་བ་ཡིན་པར་ནི་མི་རིགས་ཏེ། འདོད་པ་ན་སྤྱོད་པའི་རྣམ་པར་སྨིན་པའི་སེམས་ནི། སྲིད་པའི་རྩེ་མོའི་སེམས་ཀྱི་མཇུག་ཐོགས་པ་ཡིན་པར་མི་རིགས་ཏེ། ས་འོག་མ་གཞན་བདུན་གྱིས་བར་དུ་ཆོད་པའི་ཕྱིར་རོ། །​སྲིད་པའི་རྩེ་མོ་པའི་རྣམ་པར་སྨིན་པའི་སེམས་ནི་འདོད་པའི་ཁམས་སུ་སྐྱེས་པའི་ཡིན་པར་མི་རིགས་སོ། །​མི་གཡོ་བའི་ལས་ནི་འདོད་པའི་ཁམས་སུ་རྣམ་པར་སྨིན་པར་བྱེད་པ་མ་ཡིན་ནོ། །​རྣམ་པར་སྨིན་པ་ཡིན་ན་ནི་འགའ་ཡང་ཅི་དགར་བྱར་ཡོད་པ་མ་ཡིན་ནོ། །​སྙོམས་པར་འཇུག་པ་དེ་ལ་སྙོམས་པར་འཇུག་པ་པོ་རྣམས་ནི་ཅི་དགར་བྱར་ཡོད་པ་ཡང་ཡིན་པས་རྣམ་པར་སྨིན་པ་ལས་སྐྱེས་པ་ཡིན་པར་མི་རིགས་སོ། །​སྤྱོད་ལམ་ལ་སོགས་པའི་ངོ་བོ་ཡང་མ་ཡིན་ཏེ། འགོག་པའི་སྙོམས་པར་ཞུགས་པ་རྣམས་ནི་སྤྱོད་ལམ་ལ་སོགས་པ་མངོན་པར་འདུ་བྱེད་པ་མི་སྲིད་པའི་ཕྱིར་རོ། །​སེམས་མངོན་པར་འདུ་བྱེད་པ་དེ་ཡང་རེག་པ་མེད་པར་ཇི་ལྟར་རུང་། གལ་ཏེ་ཡང་དེའི་ཚེ་ཡིད་ཀྱི་རྣམ་པར་ཤེས་པ་ལུང་དུ་མ་བསྟན་པ་གཞན་ཞིག་ཡིན་པར་རྣམ་པར་རྟོག་པར་བྱེད་ན།སེམས་ལས་སུ་རུང་ཞིང་སེམས་མཚན་མ་མེད་པའི་ཏིང་ངེ་འཛིན་ལ་གནས་པ་དག་ཇི་ལྟར་དེ་ལྟར་</w:t>
+        <w:t xml:space="preserve">དང་། བཟོའི་གནས་པ་དང་། སྤྲུལ་པ་པའོ། །​རེ་ཞིག་དེ་རྣམ་པར་སྨིན་པ་ལས་བྱུང་བ་ཡིན་པར་ནི་མི་རིགས་ཏེ། འདོད་པ་ན་སྤྱོད་པའི་རྣམ་པར་སྨིན་པའི་སེམས་ནི། སྲིད་པའི་རྩེ་མོའི་སེམས་ཀྱི་མཇུག་ཐོགས་པ་ཡིན་པར་མི་རིགས་ཏེ། ས་འོག་མ་གཞན་བདུན་གྱིས་བར་དུ་ཆོད་པའི་ཕྱིར་རོ། །​སྲིད་པའི་རྩེ་མོ་པའི་རྣམ་པར་སྨིན་པའི་སེམས་ནི་འདོད་པའི་ཁམས་སུ་སྐྱེས་པའི་ཡིན་པར་མི་རིགས་སོ། །​མི་གཡོ་བའི་ལས་ནི་འདོད་པའི་ཁམས་སུ་རྣམ་པར་སྨིན་པར་བྱེད་པ་མ་ཡིན་ནོ། །​རྣམ་པར་སྨིན་པ་ཡིན་ན་ནི་འགའ་ཡང་ཅི་དགར་བྱར་ཡོད་པ་མ་ཡིན་ནོ། །​སྙོམས་པར་འཇུག་པ་དེ་ལ་སྙོམས་པར་འཇུག་པ་པོ་རྣམས་ནི་ཅི་དགར་བྱར་ཡོད་པ་ཡང་ཡིན་པས་རྣམ་པར་སྨིན་པ་ལས་སྐྱེས་པ་ཡིན་པར་མི་རིགས་སོ། །​སྤྱོད་ལམ་ལ་སོགས་པའི་ངོ་བོ་ཡང་མ་ཡིན་ཏེ། འགོག་པའི་སྙོམས་པར་ཞུགས་པ་རྣམས་ནི་སྤྱོད་ལམ་ལ་སོགས་པ་མངོན་པར་འདུ་བྱེད་པ་མི་སྲིད་པའི་ཕྱིར་རོ། །​སེམས་མངོན་པར་འདུ་བྱེད་པ་དེ་ཡང་རེག་པ་མེད་པར་ཇི་ལྟར་རུང་། གལ་ཏེ་ཡང་དེའི་ཚེ་ཡིད་ཀྱི་རྣམ་པར་ཤེས་པ་ལུང་དུ་མ་བསྟན་པ་གཞན་ཞིག་ཡིན་པར་རྣམ་པར་རྟོག་པར་བྱེད་ན། སེམས་ལས་སུ་རུང་ཞིང་སེམས་མཚན་མ་མེད་པའི་ཏིང་ངེ་འཛིན་ལ་གནས་པ་དག་ཇི་ལྟར་དེ་ལྟར་</w:t>
       </w:r>
       <w:r>
         <w:rPr>
@@ -1588,7 +1588,7 @@
         <w:footnoteReference w:id="193"/>
       </w:r>
       <w:r>
-        <w:t xml:space="preserve">དེའི་ཚེ་ཅིག་ཤོས་མ་ཡིན། གལ་ཏེ་ཡང་རྣམ་པར་ཤེས་པ་ལ་ཡིན་པ་དེ་བཞིན་དུ་ལུས་ཀྱི་དབང་པོ་ལ་སེམས་དང་སེམས་ལས་བྱུང་བ་རྣམས་ཀྱིས་བསྒོས་པར་གྱུར་ན་ནི་དེ་ལ་ཡང་བསོད་ནམས་ལ་སོགས་པའི་འདུ་བྱེད་ཀྱིས་ཡོངས་སུ་བསྒོས་པ་ཡིན་པའི་ཕྱིར་རྣམ་པར་ཤེས་པ་ཉི་ཚེ་ལ་འདུ་བྱེད་ཀྱི་རྐྱེན་གྱིས་ཞེས་བརྗོད་པར་བྱ་བ་མ་ཡིན་པར་འགྱུར་རོ། རྣམ་པར་ཤེས་པ་ཉི་ཚེ་</w:t>
+        <w:t xml:space="preserve">དེའི་ཚེ་ཅིག་ཤོས་མ་ཡིན། གལ་ཏེ་ཡང་རྣམ་པར་ཤེས་པ་ལ་ཡིན་པ་དེ་བཞིན་དུ་ལུས་ཀྱི་དབང་པོ་ལ་སེམས་དང་སེམས་ལས་བྱུང་བ་རྣམས་ཀྱིས་བསྒོས་པར་གྱུར་ན་ནི་དེ་ལ་ཡང་བསོད་ནམས་ལ་སོགས་པའི་འདུ་བྱེད་ཀྱིས་ཡོངས་སུ་བསྒོས་པ་ཡིན་པའི་ཕྱིར་རྣམ་པར་ཤེས་པ་ཉི་ཚེ་ལ་འདུ་བྱེད་ཀྱི་རྐྱེན་གྱིས་ཞེས་བརྗོད་པར་བྱ་བ་མ་ཡིན་པར་འགྱུར་རོ། །​རྣམ་པར་ཤེས་པ་ཉི་ཚེ་</w:t>
       </w:r>
       <w:r>
         <w:rPr>
@@ -1825,7 +1825,7 @@
         <w:footnoteReference w:id="219"/>
       </w:r>
       <w:r>
-        <w:t xml:space="preserve">རྣམ་པར་གཞག་པ་ཡིན།འོན་ཏེ་བག་ཆགས་ཀྱི་རྒྱུན་སེམས་ལ་གཞག་ནས་ཡིན་ན་ནི་དེ་ཉིད་ལ་འདུ་བྱེད་རྣམས་ཀྱི་ནུས་པ་ཡིན་གྱི། ཉིང་མཚམས་སྦྱོར་བའི་རྣམ་པར་ཤེས་པ་ལ་མ་ཡིན་པར་ཐལ་བར་འགྱུར་རོ། །​དེ་ལྟར་ན་འདུ་བྱེད་ཀྱིས་ཡོངས་སུ་བསྒོས་པ་རྣམ་པར་ཤེས་པ་དེ་ཉིད་འདུ་བྱེད་ཀྱི་རྐྱེན་གྱིས་ཡིན་གྱི། ཉིང་མཚམས་སྦྱོར་བའི་རྣམ་པར་ཤེས་པ་ནི་མ་ཡིན་ནོ། །​ཉིང་མཚམས་སྦྱོར་བའི་རྣམ་པར་ཤེས་པའི་དུས་ན་ནི་ཡང་སྲིད་པ་མངོན་པར་གྲུབ་པ་ཁོ་ན་ཡིན་པས་དེའི་ཚེ་དེ་གང་གི་ས་བོན་ཡིན་ན་གང་འདི་སྐད་དུ་རྣམ་པར་ཤེས་པ་ས་བོན་ཡང་སྲིད་ཀྱི་ཞིང་ལ་སྐྱེད་དོ་ཞེས་བརྗོད། དེ་བས་ན་འདུ་བྱེད་ཀྱི་རྐྱེན་གྱིས་ཉིང་མཚམས་སྦྱོར་བའི་རྣམ་པར་ཤེས་པ་ཡིན་པར་རིགས་པ་མ་ཡིན་གྱི། མ་རིག་པའི་རྐྱེན་གྱིས་འདུ་བྱེད་ཡིན་ལ། དེས་བསྒོས་པའི་རྣམ་པའི་རྣམ་པར་ཤེས་པ་ནི་འདུ་བྱེད་ཀྱི་རྐྱེན་གྱིས་ཡིན་ནོ། །​དེའི་རྐྱེན་གྱིས་ཉིང་མཚམས་སྦྱོར་བའི་ཚེ་མིང་དང་གཟུགས་ཡིན་ནོ་ཞེས་བྱ་བ་དེ་ལྟ་བུའི་ལུགས་འདི་ནི་སྐྱོན་པ་</w:t>
+        <w:t xml:space="preserve">རྣམ་པར་གཞག་པ་ཡིན། འོན་ཏེ་བག་ཆགས་ཀྱི་རྒྱུན་སེམས་ལ་གཞག་ནས་ཡིན་ན་ནི་དེ་ཉིད་ལ་འདུ་བྱེད་རྣམས་ཀྱི་ནུས་པ་ཡིན་གྱི། ཉིང་མཚམས་སྦྱོར་བའི་རྣམ་པར་ཤེས་པ་ལ་མ་ཡིན་པར་ཐལ་བར་འགྱུར་རོ། །​དེ་ལྟར་ན་འདུ་བྱེད་ཀྱིས་ཡོངས་སུ་བསྒོས་པ་རྣམ་པར་ཤེས་པ་དེ་ཉིད་འདུ་བྱེད་ཀྱི་རྐྱེན་གྱིས་ཡིན་གྱི། ཉིང་མཚམས་སྦྱོར་བའི་རྣམ་པར་ཤེས་པ་ནི་མ་ཡིན་ནོ། །​ཉིང་མཚམས་སྦྱོར་བའི་རྣམ་པར་ཤེས་པའི་དུས་ན་ནི་ཡང་སྲིད་པ་མངོན་པར་གྲུབ་པ་ཁོ་ན་ཡིན་པས་དེའི་ཚེ་དེ་གང་གི་ས་བོན་ཡིན་ན་གང་འདི་སྐད་དུ་རྣམ་པར་ཤེས་པ་ས་བོན་ཡང་སྲིད་ཀྱི་ཞིང་ལ་སྐྱེད་དོ་ཞེས་བརྗོད། དེ་བས་ན་འདུ་བྱེད་ཀྱི་རྐྱེན་གྱིས་ཉིང་མཚམས་སྦྱོར་བའི་རྣམ་པར་ཤེས་པ་ཡིན་པར་རིགས་པ་མ་ཡིན་གྱི། མ་རིག་པའི་རྐྱེན་གྱིས་འདུ་བྱེད་ཡིན་ལ། དེས་བསྒོས་པའི་རྣམ་པའི་རྣམ་པར་ཤེས་པ་ནི་འདུ་བྱེད་ཀྱི་རྐྱེན་གྱིས་ཡིན་ནོ། །​དེའི་རྐྱེན་གྱིས་ཉིང་མཚམས་སྦྱོར་བའི་ཚེ་མིང་དང་གཟུགས་ཡིན་ནོ་ཞེས་བྱ་བ་དེ་ལྟ་བུའི་ལུགས་འདི་ནི་སྐྱོན་པ་</w:t>
       </w:r>
       <w:r>
         <w:rPr>
@@ -1915,7 +1915,7 @@
         <w:footnoteReference w:id="229"/>
       </w:r>
       <w:r>
-        <w:t xml:space="preserve">དང་དེའི་གནས་ཡིན་ནོ། །​སྨྲ་བ་པོའི་མདོ་ལས་ཀྱང་། དེ་འཆི་བའི་དུས་ཀྱི་ཚེ་དབང་པོ་རྣམས་རྣམ་པར་གསལ་བ་ཡིན་ནོ་ཞེས་གསུངས་ཀྱང་། དབང་པོ་རྣམས་གསལ་བ་ནི་མཐོང་བར་ཡང་མི་ནུས་ཀྱི། དེའི་གནས་དང་དབང་པོའི་རྟེན་ལ་ནུས་སོ། །​འཇིག་རྟེན་ན་ཡང་འདིའི་མིག་ནི་ཉམས་དགའ་བ་ཡིན་ཏེ། གདོང་གི་མིག་ནི་ཨུཏྤ་ལ་སྔོན་པོའི་འདབ་མ་ལྟ་བུའོ་ཞེས་བྱ་བ་མཐོང་བ་དང་མིག་གིས་དེའི་གནས་བསྟན་ཏོ། །​འབྲས་བུས་ཀྱང་རྒྱུ་སྟོན་པ་ཡོད་དེ། ཇི་ལྟར་མདོ་སྡེ་ལས་དགེ་སློང་དག་རླུང་ནི་ནད་ཡིན་ནོ། །​ནད་ཆེན་པོ་ཡིན་ནོ་ཞེས་པ་ཡང་རླུང་ནི་ནད་མ་ཡིན་གྱི། ནད་ཀྱི་རྒྱུ་ཡིན་ནོ། །​ཚིགས་སུ་བཅད་པ་ལས་ཀྱང་འདོད་ཆགས་མ་ལུས་རྒྱུན་བཅད་ཅེས་འབྱུང་བ་ཡང་འདོད་ཆགས་ཀྱི་རྒྱུན་ཉེ་བར་བཅད་པ་མ་ཡིན་ཏེ། དེ་མངོན་དུ་མ་གྱུར་པའི་ཕྱིར་རོ། །​འོ་ན་ཅི་ཞེ་ན། རྒྱུ་དང་དེའི་ས་བོན་ནོ། །​ཇི་ལྟར་ཆོས་མངོན་པ་ལས་འབྱུང་བ་ཆེན་པོ་བཞི་པོ་དག་རྒྱུར་བྱས་པའི་རེག་བྱ་གང་ཞེ་ན་ཞེས་རྒྱས་པར་བྱས་ནས་བཀྲེས་པ་དང་། སྐོམ་པའི་བར་དུ་འབྱུང་བ་ལ། དེ་གཉིས་ནི་རེག་བྱ་མ་ཡིན་གྱི། དེ་གཉིས་ཀྱི་རྒྱུ་རེག་བྱ་ཡིན་ནོ། །​འཇིག་རྟེན་ན་ཡང་ཤིང་ས་བོན་འདེབས་སོ། །​མེ་ཏོག་ས་བོན་འདེབས་སོ་ཞེས་པ་དེ་ཉིད་ས་བོན་དུ་འདེབས་པ་མ་ཡིན་གྱི། འོ་ན་ཅི་ཞེ་ན་དེ་དག་གི་རྒྱུ་ཡིན་ཏེ།བརྟེན་པའི་མིང་རྟེན་ལ་སྟོན་པ་དང་། འབྲས་བུས་རྒྱུ་</w:t>
+        <w:t xml:space="preserve">དང་དེའི་གནས་ཡིན་ནོ། །​སྨྲ་བ་པོའི་མདོ་ལས་ཀྱང་། དེ་འཆི་བའི་དུས་ཀྱི་ཚེ་དབང་པོ་རྣམས་རྣམ་པར་གསལ་བ་ཡིན་ནོ་ཞེས་གསུངས་ཀྱང་། དབང་པོ་རྣམས་གསལ་བ་ནི་མཐོང་བར་ཡང་མི་ནུས་ཀྱི། དེའི་གནས་དང་དབང་པོའི་རྟེན་ལ་ནུས་སོ། །​འཇིག་རྟེན་ན་ཡང་འདིའི་མིག་ནི་ཉམས་དགའ་བ་ཡིན་ཏེ། གདོང་གི་མིག་ནི་ཨུཏྤ་ལ་སྔོན་པོའི་འདབ་མ་ལྟ་བུའོ་ཞེས་བྱ་བ་མཐོང་བ་དང་མིག་གིས་དེའི་གནས་བསྟན་ཏོ། །​འབྲས་བུས་ཀྱང་རྒྱུ་སྟོན་པ་ཡོད་དེ། ཇི་ལྟར་མདོ་སྡེ་ལས་དགེ་སློང་དག་རླུང་ནི་ནད་ཡིན་ནོ། །​ནད་ཆེན་པོ་ཡིན་ནོ་ཞེས་པ་ཡང་རླུང་ནི་ནད་མ་ཡིན་གྱི། ནད་ཀྱི་རྒྱུ་ཡིན་ནོ། །​ཚིགས་སུ་བཅད་པ་ལས་ཀྱང་འདོད་ཆགས་མ་ལུས་རྒྱུན་བཅད་ཅེས་འབྱུང་བ་ཡང་འདོད་ཆགས་ཀྱི་རྒྱུན་ཉེ་བར་བཅད་པ་མ་ཡིན་ཏེ། དེ་མངོན་དུ་མ་གྱུར་པའི་ཕྱིར་རོ། །​འོ་ན་ཅི་ཞེ་ན། རྒྱུ་དང་དེའི་ས་བོན་ནོ། །​ཇི་ལྟར་ཆོས་མངོན་པ་ལས་འབྱུང་བ་ཆེན་པོ་བཞི་པོ་དག་རྒྱུར་བྱས་པའི་རེག་བྱ་གང་ཞེ་ན་ཞེས་རྒྱས་པར་བྱས་ནས་བཀྲེས་པ་དང་། སྐོམ་པའི་བར་དུ་འབྱུང་བ་ལ། དེ་གཉིས་ནི་རེག་བྱ་མ་ཡིན་གྱི། དེ་གཉིས་ཀྱི་རྒྱུ་རེག་བྱ་ཡིན་ནོ། །​འཇིག་རྟེན་ན་ཡང་ཤིང་ས་བོན་འདེབས་སོ། །​མེ་ཏོག་ས་བོན་འདེབས་སོ་ཞེས་པ་དེ་ཉིད་ས་བོན་དུ་འདེབས་པ་མ་ཡིན་གྱི། འོ་ན་ཅི་ཞེ་ན་དེ་དག་གི་རྒྱུ་ཡིན་ཏེ། བརྟེན་པའི་མིང་རྟེན་ལ་སྟོན་པ་དང་། འབྲས་བུས་རྒྱུ་</w:t>
       </w:r>
       <w:r>
         <w:rPr>
@@ -2014,7 +2014,7 @@
         <w:footnoteReference w:id="240"/>
       </w:r>
       <w:r>
-        <w:t xml:space="preserve">དགོས་སོ། །​དེ་ཡང་ཀུན་གཞི་རྣམ་པར་ཤེས་པ་ཡིན་ནོ་ཞེས་བྱ་སྟེ་དེ་དག་ནི་རིགས་པ་ཡིན་ནོ། །​དང་པོའི་བྱེ་བྲག་རྣམ་པར་འབྱེད་པའི་ཆོས་ཀྱི་རྣམ་གྲངས་ལས་ཀྱང་འདུ་བྱེད་ཀྱི་རྐྱེན་གྱིས་རྣམ་པར་ཤེས་པ་ཞེས་བྱ་བ་དེ་ནི་དེ་ཉིད་ཡིན་པར་བསྟན་ཏོ། །​རྣལ་འབྱོར་སྤྱོད་པའི་ས་དང་།དགོངས་པ་ངེས་པར་འགྲེལ་པ་ལས་ཀྱང་ཚིག་སོ་སོར་བརྗོད་དོ། །​བཙུན་པས་སྟོན་པའི་ཆོས་མངོན་པའི་ཆོས་ཀྱི་རྣམ་གྲངས་ལས་དེ་ཉིད་བརྗོད་དོ། །​དེ་ལྟར་ན་རིགས་པ་དང་། མདོ་སྡེ་དང་བསྟན་བཅོས་ལས་ཀྱང་ཀུན་གཞི་རྣམ་པར་ཤེས་པ་ཡིན་པར་གྲུབ་པ་ཡིན་ནོ། །​དེ་ཡང་སྲིད་པ་མངོན་པར་གྲུབ་པར་བྱ་བའི་ཕྱིར་ཇི་སྲིད་དུ་འདུ་བྱེད་ཀྱིས་ཡོངས་སུ་བསྒོས་པའི་ནུས་པས་ཁྱད་པར་ཅན་སྐྱེ་བ་དེ་སྲིད་དུ་འདུ་བྱེད་ཀྱི་རྐྱེན་གྱིས་རྣམ་པར་ཤེས་པ་ཞེས་བྱའོ། །​འདུ་བྱེད་ཀྱི་རྐྱེན་གྱིས་རྣམ་པར་ཤེས་པ་གང་གི་བར་དུ་རྣམ་པར་གཞག་ཅེ་ན། སྲིད་པའི་གནས་སྐབས་ལ་ཐུག་གི་བར་དུའོ། །​འོ་ན་རྒྱུ་ཆེན་པོ་ཆོས་ཀྱི་རྣམ་གྲངས་ལས་ནམ་མ་ཤིའི་བར་དུ་རྣམ་པར་ཤེས་པ་ནི་མིང་དང་གཟུགས་ཀྱི་རྐྱེན་ཉིད་དུ་བསྟན་ཏོ། །​ཀུན་དགའ་བོ་ཁྱེའུ་འམ་བུ་མོའི་རྣམ་པར་ཤེས་པ་གལ་ཏེ་རྒྱུ་</w:t>
+        <w:t xml:space="preserve">དགོས་སོ། །​དེ་ཡང་ཀུན་གཞི་རྣམ་པར་ཤེས་པ་ཡིན་ནོ་ཞེས་བྱ་སྟེ་དེ་དག་ནི་རིགས་པ་ཡིན་ནོ། །​དང་པོའི་བྱེ་བྲག་རྣམ་པར་འབྱེད་པའི་ཆོས་ཀྱི་རྣམ་གྲངས་ལས་ཀྱང་འདུ་བྱེད་ཀྱི་རྐྱེན་གྱིས་རྣམ་པར་ཤེས་པ་ཞེས་བྱ་བ་དེ་ནི་དེ་ཉིད་ཡིན་པར་བསྟན་ཏོ། །​རྣལ་འབྱོར་སྤྱོད་པའི་ས་དང་། དགོངས་པ་ངེས་པར་འགྲེལ་པ་ལས་ཀྱང་ཚིག་སོ་སོར་བརྗོད་དོ། །​བཙུན་པས་སྟོན་པའི་ཆོས་མངོན་པའི་ཆོས་ཀྱི་རྣམ་གྲངས་ལས་དེ་ཉིད་བརྗོད་དོ། །​དེ་ལྟར་ན་རིགས་པ་དང་། མདོ་སྡེ་དང་བསྟན་བཅོས་ལས་ཀྱང་ཀུན་གཞི་རྣམ་པར་ཤེས་པ་ཡིན་པར་གྲུབ་པ་ཡིན་ནོ། །​དེ་ཡང་སྲིད་པ་མངོན་པར་གྲུབ་པར་བྱ་བའི་ཕྱིར་ཇི་སྲིད་དུ་འདུ་བྱེད་ཀྱིས་ཡོངས་སུ་བསྒོས་པའི་ནུས་པས་ཁྱད་པར་ཅན་སྐྱེ་བ་དེ་སྲིད་དུ་འདུ་བྱེད་ཀྱི་རྐྱེན་གྱིས་རྣམ་པར་ཤེས་པ་ཞེས་བྱའོ། །​འདུ་བྱེད་ཀྱི་རྐྱེན་གྱིས་རྣམ་པར་ཤེས་པ་གང་གི་བར་དུ་རྣམ་པར་གཞག་ཅེ་ན། སྲིད་པའི་གནས་སྐབས་ལ་ཐུག་གི་བར་དུའོ། །​འོ་ན་རྒྱུ་ཆེན་པོ་ཆོས་ཀྱི་རྣམ་གྲངས་ལས་ནམ་མ་ཤིའི་བར་དུ་རྣམ་པར་ཤེས་པ་ནི་མིང་དང་གཟུགས་ཀྱི་རྐྱེན་ཉིད་དུ་བསྟན་ཏོ། །​ཀུན་དགའ་བོ་ཁྱེའུ་འམ་བུ་མོའི་རྣམ་པར་ཤེས་པ་གལ་ཏེ་རྒྱུ་</w:t>
       </w:r>
       <w:r>
         <w:rPr>
@@ -2059,7 +2059,7 @@
         <w:footnoteReference w:id="245"/>
       </w:r>
       <w:r>
-        <w:t xml:space="preserve">ཅུང་ཟད་ཟོས་པ་བཞིན་ནོ། །​མི་བཟང་བའི་ཤེས་པ་ནི་རྣམ་པར་ཤེས་པ་སྟེ། གཟུགས་ངན་པ་བཞིན་ནོ། །​ཤེས་པའི་ལས་ནུས་པ་མེད་པའི་ཤེས་པ་ནི་རྣམ་པར་ཤེས་པ་སྟེ། སེམས་གཡེངས་པ་བཞིན་ནོ། །​ཡོངས་སུ་མ་རྫོགས་པའི་ཤེས་པ་ནི་རྣམ་པར་ཤེས་པ་སྟེ། ཡན་ལག་མ་ཚང་བ་བཞིན་ནོ། །​མི་གསལ་བའི་ཤེས་པ་ནི་རྣམ་པར་ཤེས་པ་སྟེ། ཁ་ཟས་མ་ཞུ་བ་བཞིན་ནོ་ཞེ་ན། དེ་ལྟར་འདོད་ན་ནི་རྣམ་པར་ཤེས་པ་ཞེས་བྱ་བ་ནི་ཤེས་པའི་བྱེ་བྲག་ཁོ་ན་ཡིན་པར་འགྱུར་རོ། །​ཤེས་པ་དང་རྣམ་པར་ཤེས་པ་གཉིས་མཚུངས་པར་ལྡན་པར་ཡང་མི་འགྱུར་རོ། །​ཤེས་པ་ཞེས་བྱ་བ་སེམས་ལས་བྱུང་བའི་ཆོས་ཀྱང་འདུ་བྱེད་ཀྱི་ཕུང་པོར་བསྡུས་པར་མི་འགྱུར་རོ། །​དེ་ལྟ་བུ་ནི་གྲུབ་པའི་མཐའ་ཡང་མ་ཡིན་ནོ། །​དེ་བས་ན་ཤེས་པ་ལས་རྣམ་པར་ཤེས་པ་རིགས་གཞན་ཡིན་ཏེ། དཔེར་ན་བྲེ་ལས་གཞལ་མེད་ཁང་དང་། མུ་ཏིག་གི་ཆུན་པོ་ལས་གཙུག་ལག་ཁང་ལྟ་བུའོ། །​འབྱུང་བ་ཆེན་པོ་བཞི་ནི་ས་དང་ཆུ་དང་མེ་དང་རླུང་གི་ཁམས་རྣམས་ཏེ།སྲ་བ་དང་གཤེར་བ་དང་། དྲོ་བ་དང་གཡོ་བའི་མཚན་ཉིད་དོ། །​རྒྱུར་བྱས་པའི་གཟུགས་ནི་མིག་དང་། རྣ་བ་དང་སྣ་དང་། ལྕེ་དང་ལུས་ཀྱི་དབང་པོ་རྣམས་སོ། །​དེའི་ཡུལ་ལ་གཟུགས་དང་། སྒྲ་དང་དྲི་དང་རོ་དང་འབྱུང་བ་ཆེན་པོ་མ་རྟོག་</w:t>
+        <w:t xml:space="preserve">ཅུང་ཟད་ཟོས་པ་བཞིན་ནོ། །​མི་བཟང་བའི་ཤེས་པ་ནི་རྣམ་པར་ཤེས་པ་སྟེ། གཟུགས་ངན་པ་བཞིན་ནོ། །​ཤེས་པའི་ལས་ནུས་པ་མེད་པའི་ཤེས་པ་ནི་རྣམ་པར་ཤེས་པ་སྟེ། སེམས་གཡེངས་པ་བཞིན་ནོ། །​ཡོངས་སུ་མ་རྫོགས་པའི་ཤེས་པ་ནི་རྣམ་པར་ཤེས་པ་སྟེ། ཡན་ལག་མ་ཚང་བ་བཞིན་ནོ། །​མི་གསལ་བའི་ཤེས་པ་ནི་རྣམ་པར་ཤེས་པ་སྟེ། ཁ་ཟས་མ་ཞུ་བ་བཞིན་ནོ་ཞེ་ན། དེ་ལྟར་འདོད་ན་ནི་རྣམ་པར་ཤེས་པ་ཞེས་བྱ་བ་ནི་ཤེས་པའི་བྱེ་བྲག་ཁོ་ན་ཡིན་པར་འགྱུར་རོ། །​ཤེས་པ་དང་རྣམ་པར་ཤེས་པ་གཉིས་མཚུངས་པར་ལྡན་པར་ཡང་མི་འགྱུར་རོ། །​ཤེས་པ་ཞེས་བྱ་བ་སེམས་ལས་བྱུང་བའི་ཆོས་ཀྱང་འདུ་བྱེད་ཀྱི་ཕུང་པོར་བསྡུས་པར་མི་འགྱུར་རོ། །​དེ་ལྟ་བུ་ནི་གྲུབ་པའི་མཐའ་ཡང་མ་ཡིན་ནོ། །​དེ་བས་ན་ཤེས་པ་ལས་རྣམ་པར་ཤེས་པ་རིགས་གཞན་ཡིན་ཏེ། དཔེར་ན་བྲེ་ལས་གཞལ་མེད་ཁང་དང་། མུ་ཏིག་གི་ཆུན་པོ་ལས་གཙུག་ལག་ཁང་ལྟ་བུའོ། །​འབྱུང་བ་ཆེན་པོ་བཞི་ནི་ས་དང་ཆུ་དང་མེ་དང་རླུང་གི་ཁམས་རྣམས་ཏེ། སྲ་བ་དང་གཤེར་བ་དང་། དྲོ་བ་དང་གཡོ་བའི་མཚན་ཉིད་དོ། །​རྒྱུར་བྱས་པའི་གཟུགས་ནི་མིག་དང་། རྣ་བ་དང་སྣ་དང་། ལྕེ་དང་ལུས་ཀྱི་དབང་པོ་རྣམས་སོ། །​དེའི་ཡུལ་ལ་གཟུགས་དང་། སྒྲ་དང་དྲི་དང་རོ་དང་འབྱུང་བ་ཆེན་པོ་མ་རྟོག་</w:t>
       </w:r>
       <w:r>
         <w:rPr>
@@ -2107,7 +2107,7 @@
         <w:footnoteReference w:id="250"/>
       </w:r>
       <w:r>
-        <w:t xml:space="preserve">བྱའོ། །​ཅིའི་ཕྱིར་ཡང་ཕུང་པོ་བཞི་ལ་མིང་ཞེས་བྱ་ཞེ་ན།འགྱུར་བས་ན་མིང་ཞེས་བྱ་སྟེ། དམིགས་པ་དང་རྣམ་པ་དང་རབ་ཏུ་དབྱེ་བའི་བྱེ་བྲག་གིས་རྒྱུན་མི་འཆད་པར་དེའི་རྒྱུན་ཡོངས་སུ་འགྱུར་བའི་ཕྱིར་རོ། །​ཤི་སྟེ་གཟུགས་ཀྱི་ལུས་བོར་ནས་སྐྱེ་བ་གཞན་གྱི་དངོས་པོར་དེའི་རྒྱུན་ཡོངས་སུ་འགྱུར་བའི་ཕྱིར་རོ། །​ཇི་སྐད་དུ་མིང་ཆེན་གྱི་མདོ་སྡེ་ལས་</w:t>
+        <w:t xml:space="preserve">བྱའོ། །​ཅིའི་ཕྱིར་ཡང་ཕུང་པོ་བཞི་ལ་མིང་ཞེས་བྱ་ཞེ་ན། འགྱུར་བས་ན་མིང་ཞེས་བྱ་སྟེ། དམིགས་པ་དང་རྣམ་པ་དང་རབ་ཏུ་དབྱེ་བའི་བྱེ་བྲག་གིས་རྒྱུན་མི་འཆད་པར་དེའི་རྒྱུན་ཡོངས་སུ་འགྱུར་བའི་ཕྱིར་རོ། །​ཤི་སྟེ་གཟུགས་ཀྱི་ལུས་བོར་ནས་སྐྱེ་བ་གཞན་གྱི་དངོས་པོར་དེའི་རྒྱུན་ཡོངས་སུ་འགྱུར་བའི་ཕྱིར་རོ། །​ཇི་སྐད་དུ་མིང་ཆེན་གྱི་མདོ་སྡེ་ལས་</w:t>
       </w:r>
       <w:r>
         <w:rPr>
@@ -2224,7 +2224,7 @@
         <w:footnoteReference w:id="263"/>
       </w:r>
       <w:r>
-        <w:t xml:space="preserve">མངོན་པར་འགྲུབ་པར་འགྱུར་རོ། །​མིང་གི་རྒྱུན་ལ་བརྟེན་ནས་རིས་མཐུན་པ་གཞན་དག་ཏུ་སྔོན་མ་བྱུང་བའི་གཟུགས་ཀྱི་རྒྱུན་ལེན་པར་བྱེད་ཀྱི། གཟུགས་ཀྱི་རྒྱུན་ནི་སྔོན་མ་བྱུང་བའི་མིང་གི་རྒྱུན་ལེན་པར་བྱེད་པ་མ་ཡིན་ནོ། །​གང་ཡང་འབྱུང་བ་རྒྱུར་བྱས་པའི་གཟུགས་སྐྱེས་པ་དག་ཇི་ལྟར་རྣམ་པར་ཤེས་པའི་རྐྱེན་གྱིས་ཡིན་ཞེ་ན། གལ་ཏེ་འབྱུང་བ་དང་འབྱུང་བ་ལ་བརྟེན་པའི་གཟུགས་རྣམས་ལས་ཀྱིས་ཡོངས་སུ་བསྒོས་པའི་རྣམ་པར་ཤེས་པ་ལ་བརྟེན་ནས་སྐྱེ་ན། འདིར་འགལ་བ་ཅི་ཡོད། འབྱུང་བ་དང་ཐ་དད་པ་མེད་པར་དེ་སྐྱེ་བ་ན་འབྱུང་བ་ལས་གྱུར་པ་ཞེས་བྱ་སྟེ། དེ་འཛིན་པ་དང་། འཕྲོག་པ་དང་། ཡོངས་སུ་གྱུར་ན་དེ་འཛིན་པ་ལ་སོགས་པ་ཡོད་པའི་ཕྱིར་རོ། །​རྣམ་པར་ཤེས་པའི་རྐྱེན་གྱིས་མིང་ནི་རེ་ཞིག་རིགས་གྲང་ན།མཚན་ཉིད་མི་མཐུན་པ་དག་རྣམ་པར་ཤེས་པ་ལས་ཇི་ལྟར་སྐྱེ་ཞེ་ན། འདི་ནི་བརྒལ་དུ་མེད་པ་ལ་རྒོལ་བ་ཡིན་ཏེ། འཇིག་རྟེན་དང་བསྟན་བཅོས་ལས་ཀྱང་མཚན་ཉིད་མི་མཐུན་པའི་རྒྱུ་ལས་ཀྱང་འབྲས་བུ་འབྱུང་བ་དེ་དག་གྲུབ་པ་ཡིན་ནོ། །​རེ་ཞིག་འཇིག་རྟེན་ན་</w:t>
+        <w:t xml:space="preserve">མངོན་པར་འགྲུབ་པར་འགྱུར་རོ། །​མིང་གི་རྒྱུན་ལ་བརྟེན་ནས་རིས་མཐུན་པ་གཞན་དག་ཏུ་སྔོན་མ་བྱུང་བའི་གཟུགས་ཀྱི་རྒྱུན་ལེན་པར་བྱེད་ཀྱི། གཟུགས་ཀྱི་རྒྱུན་ནི་སྔོན་མ་བྱུང་བའི་མིང་གི་རྒྱུན་ལེན་པར་བྱེད་པ་མ་ཡིན་ནོ། །​གང་ཡང་འབྱུང་བ་རྒྱུར་བྱས་པའི་གཟུགས་སྐྱེས་པ་དག་ཇི་ལྟར་རྣམ་པར་ཤེས་པའི་རྐྱེན་གྱིས་ཡིན་ཞེ་ན། གལ་ཏེ་འབྱུང་བ་དང་འབྱུང་བ་ལ་བརྟེན་པའི་གཟུགས་རྣམས་ལས་ཀྱིས་ཡོངས་སུ་བསྒོས་པའི་རྣམ་པར་ཤེས་པ་ལ་བརྟེན་ནས་སྐྱེ་ན། འདིར་འགལ་བ་ཅི་ཡོད། འབྱུང་བ་དང་ཐ་དད་པ་མེད་པར་དེ་སྐྱེ་བ་ན་འབྱུང་བ་ལས་གྱུར་པ་ཞེས་བྱ་སྟེ། དེ་འཛིན་པ་དང་། འཕྲོག་པ་དང་། ཡོངས་སུ་གྱུར་ན་དེ་འཛིན་པ་ལ་སོགས་པ་ཡོད་པའི་ཕྱིར་རོ། །​རྣམ་པར་ཤེས་པའི་རྐྱེན་གྱིས་མིང་ནི་རེ་ཞིག་རིགས་གྲང་ན། མཚན་ཉིད་མི་མཐུན་པ་དག་རྣམ་པར་ཤེས་པ་ལས་ཇི་ལྟར་སྐྱེ་ཞེ་ན། འདི་ནི་བརྒལ་དུ་མེད་པ་ལ་རྒོལ་བ་ཡིན་ཏེ། འཇིག་རྟེན་དང་བསྟན་བཅོས་ལས་ཀྱང་མཚན་ཉིད་མི་མཐུན་པའི་རྒྱུ་ལས་ཀྱང་འབྲས་བུ་འབྱུང་བ་དེ་དག་གྲུབ་པ་ཡིན་ནོ། །​རེ་ཞིག་འཇིག་རྟེན་ན་</w:t>
       </w:r>
       <w:r>
         <w:rPr>
@@ -2380,7 +2380,7 @@
         <w:footnoteReference w:id="280"/>
       </w:r>
       <w:r>
-        <w:t xml:space="preserve">ཡིན་པ་ནི་ནང་གིའོ། །​ཕྱི་རོལ་ནི་དེ་ལས་གཞན་ཡིན་ནོ། །​འབྱུང་བའི་དོན་ནི་སྐྱེ་མཆེད་ཀྱི་དོན་ཏེ།ཇི་སྐད་དུ་གཉིས་ལ་བརྟེན་ནས་རྣམ་པར་ཤེས་པ་སྐྱེ་བ་ཡིན་ནོ་ཞེས་གསུངས་སོ། །​གཞན་དག་ན་རེ་སྒོའི་དོན་ཡིན་ཏེ། ཇི་སྐད་དུ། ཚངས་པ་མིག་ནི་སྒོ་ཡིན་ཏེ། །​གཟུགས་རྣམས་མཐོང་བར་བྱ་བའི་ཕྱིར། །​ཞེས་བྱ་བའི་བར་དུ་གསུངས་སོ་ཞེའོ། །​དེ་དག་གི་</w:t>
+        <w:t xml:space="preserve">ཡིན་པ་ནི་ནང་གིའོ། །​ཕྱི་རོལ་ནི་དེ་ལས་གཞན་ཡིན་ནོ། །​འབྱུང་བའི་དོན་ནི་སྐྱེ་མཆེད་ཀྱི་དོན་ཏེ། ཇི་སྐད་དུ་གཉིས་ལ་བརྟེན་ནས་རྣམ་པར་ཤེས་པ་སྐྱེ་བ་ཡིན་ནོ་ཞེས་གསུངས་སོ། །​གཞན་དག་ན་རེ་སྒོའི་དོན་ཡིན་ཏེ། ཇི་སྐད་དུ། ཚངས་པ་མིག་ནི་སྒོ་ཡིན་ཏེ། །​གཟུགས་རྣམས་མཐོང་བར་བྱ་བའི་ཕྱིར། །​ཞེས་བྱ་བའི་བར་དུ་གསུངས་སོ་ཞེའོ། །​དེ་དག་གི་</w:t>
       </w:r>
       <w:r>
         <w:rPr>
@@ -2665,7 +2665,7 @@
         <w:footnoteReference w:id="311"/>
       </w:r>
       <w:r>
-        <w:t xml:space="preserve">ཁོ་ན་ཡིན་ནོ། །​གནས་སྐབས་གང་ན་ཡང་ལུས་ཀྱི་ཁམས་དང་། གཟུགས་ལ་སོགས་པའི་ཁམས་མེད་པར་ཁམས་དྲུག་ཙམ་འབའ་ཞིག་ཡོད་པ་ནི་མ་ཡིན་ཏེ། རྣམ་པར་ཤེས་པའི་ཁམས་མེད་པའི་ཕྱིར་རོ་ཞེ་ན། མདོ་སྡེ་འདིའི་དོན་འདི་མ་ཡིན་ནོ། །​འོ་ན་ཅིའི་ཕྱིར་ཁམས་ལ་སོགས་པ་གསུམ་སྨོས་ཤེ་ན།གནས་དང་གནས་པ་བསྟན་པའི་ཕྱིར་རོ། །​ཁམས་རྣམས་ནི་རེག་པའི་སྐྱེ་མཆེད་ཀྱི་གནས་ཡིན་ཏེ། དེ་ལ་བརྟེན་ནས་</w:t>
+        <w:t xml:space="preserve">ཁོ་ན་ཡིན་ནོ། །​གནས་སྐབས་གང་ན་ཡང་ལུས་ཀྱི་ཁམས་དང་། གཟུགས་ལ་སོགས་པའི་ཁམས་མེད་པར་ཁམས་དྲུག་ཙམ་འབའ་ཞིག་ཡོད་པ་ནི་མ་ཡིན་ཏེ། རྣམ་པར་ཤེས་པའི་ཁམས་མེད་པའི་ཕྱིར་རོ་ཞེ་ན། མདོ་སྡེ་འདིའི་དོན་འདི་མ་ཡིན་ནོ། །​འོ་ན་ཅིའི་ཕྱིར་ཁམས་ལ་སོགས་པ་གསུམ་སྨོས་ཤེ་ན། གནས་དང་གནས་པ་བསྟན་པའི་ཕྱིར་རོ། །​ཁམས་རྣམས་ནི་རེག་པའི་སྐྱེ་མཆེད་ཀྱི་གནས་ཡིན་ཏེ། དེ་ལ་བརྟེན་ནས་</w:t>
       </w:r>
       <w:r>
         <w:rPr>
@@ -2683,7 +2683,7 @@
         <w:footnoteReference w:id="313"/>
       </w:r>
       <w:r>
-        <w:t xml:space="preserve">ཕྱིར་ཏེ། འདི་ལྟར་ཕྱིའི་སའི་ཁམས་ལ་སོགས་པ་དང་ནང་གི་མཉམ་པར་བྱས་ནས་བདག་མེད་པ་མཐོང་བ་ཡོད་པ་ནི་རིགས་པ་དང་ལྡན་པ་ཡིན་པ་དང་། བདག་མེད་པ་ཡིན་ཡང་ཀུན་ནས་ཉོན་མོངས་པའི་ཚོར་བ་འབྱུང་ངོ་ཞེས་བསྟན་པར་བྱ་བའི་ཕྱིར་རེག་པའི་སྐྱེ་མཆེད་དང་ཡིད་ཀྱི་ཉེ་བར་རྒྱུ་བ་སྨོས་སོ། །​དེ་བས་ན་ཐོག་མ་ཁོ་ནར་མངལ་དུ་ཕུང་པོ་ལྔའི་མིང་དང་གཟུགས་གྲུབ་པ་ཡིན་ནོ། །​འོ་ན་ཅི་མིང་དང་གཟུགས་འདུས་པ་སྐྱེ་མཆེད་དྲུག་གི་རྐྱེན་ཡིན་ནམ། འོན་ཏེ་གཟུགས་རྣམས་ཀྱི་ནི་གཟུགས་ཡིན་ལ། ཡིད་ཀྱི་ནི་མིང་གཅིག་པུ་ཡིན་ཞེ་ན། དྲུག་ཅར་གྱི་ཡང་གཉིས་ཀ་ཚོགས་ཡིན་ཏེ། སྐྲག་པ་དང་། མྱ་ངན་དང་། དགའ་བ་དང་། ནད་དང་རྒས་པ་ལ་སོགས་པའི་གནས་སྐབས་ན་ལུས་དང་སེམས་གཉིས་གཅིག་ལ་གཅིག་རྗེས་སུ་བྱེད་པར་མཐོང་བའི་ཕྱིར་རོ། །​འོ་ན་ཅིའི་ཕྱིར་ཕྱིའི་སྐྱེ་མཆེད་དྲུག་གི་རྐྱེན་འདིར་མ་བསྟན་ཞེ་ན།དེ་ནི་ཡན་ལག་ཐ་དད་པར་ཡོད་པ་མ་ཡིན་ཏེ། མིང་དང་གཟུགས་ཀྱི་སྐད་ཅིག་མ་དང་པོའི་ཚེ་ན་ཡང་དེ་ཡོད་པ་ཡིན་པའི་ཕྱིར་དང་། མིང་དང་གཟུགས་ཀྱང་རྐྱེན་ཡིན་པར་བསྟན་ཟིན་པའི་ཕྱིར་དང་། སྒྲ་ཡང་གནས་སྐབས་མ་ངེས་པ་</w:t>
+        <w:t xml:space="preserve">ཕྱིར་ཏེ། འདི་ལྟར་ཕྱིའི་སའི་ཁམས་ལ་སོགས་པ་དང་ནང་གི་མཉམ་པར་བྱས་ནས་བདག་མེད་པ་མཐོང་བ་ཡོད་པ་ནི་རིགས་པ་དང་ལྡན་པ་ཡིན་པ་དང་། བདག་མེད་པ་ཡིན་ཡང་ཀུན་ནས་ཉོན་མོངས་པའི་ཚོར་བ་འབྱུང་ངོ་ཞེས་བསྟན་པར་བྱ་བའི་ཕྱིར་རེག་པའི་སྐྱེ་མཆེད་དང་ཡིད་ཀྱི་ཉེ་བར་རྒྱུ་བ་སྨོས་སོ། །​དེ་བས་ན་ཐོག་མ་ཁོ་ནར་མངལ་དུ་ཕུང་པོ་ལྔའི་མིང་དང་གཟུགས་གྲུབ་པ་ཡིན་ནོ། །​འོ་ན་ཅི་མིང་དང་གཟུགས་འདུས་པ་སྐྱེ་མཆེད་དྲུག་གི་རྐྱེན་ཡིན་ནམ། འོན་ཏེ་གཟུགས་རྣམས་ཀྱི་ནི་གཟུགས་ཡིན་ལ། ཡིད་ཀྱི་ནི་མིང་གཅིག་པུ་ཡིན་ཞེ་ན། དྲུག་ཅར་གྱི་ཡང་གཉིས་ཀ་ཚོགས་ཡིན་ཏེ། སྐྲག་པ་དང་། མྱ་ངན་དང་། དགའ་བ་དང་། ནད་དང་རྒས་པ་ལ་སོགས་པའི་གནས་སྐབས་ན་ལུས་དང་སེམས་གཉིས་གཅིག་ལ་གཅིག་རྗེས་སུ་བྱེད་པར་མཐོང་བའི་ཕྱིར་རོ། །​འོ་ན་ཅིའི་ཕྱིར་ཕྱིའི་སྐྱེ་མཆེད་དྲུག་གི་རྐྱེན་འདིར་མ་བསྟན་ཞེ་ན། དེ་ནི་ཡན་ལག་ཐ་དད་པར་ཡོད་པ་མ་ཡིན་ཏེ། མིང་དང་གཟུགས་ཀྱི་སྐད་ཅིག་མ་དང་པོའི་ཚེ་ན་ཡང་དེ་ཡོད་པ་ཡིན་པའི་ཕྱིར་དང་། མིང་དང་གཟུགས་ཀྱང་རྐྱེན་ཡིན་པར་བསྟན་ཟིན་པའི་ཕྱིར་དང་། སྒྲ་ཡང་གནས་སྐབས་མ་ངེས་པ་</w:t>
       </w:r>
       <w:r>
         <w:rPr>
@@ -2692,7 +2692,7 @@
         <w:footnoteReference w:id="314"/>
       </w:r>
       <w:r>
-        <w:t xml:space="preserve">ཡིན་པའི་ཕྱིར་དང་། ལྔ་པོ་ཡང་གཅིག་ཁོ་ནས་སེམས་ཅན་གྱི་གྲངས་སུ་གཏོགས་པ་མ་ཡིན་པའི་ཕྱིར་རོ། །​ཆོས་ཀྱི་སྐྱེ་མཆེད་ཀྱིས་བསྡུས་པའི་རེག་པ་ལ་སོགས་པའི་ཡང་རྐྱེན་ཡིན་པར་བསྟན་ཟིན་པའི་ཕྱིར་རོ། །​གལ་ཏེ་མིང་དང་གཟུགས་ཀྱི་རྐྱེན་གྱིས་སྐྱེ་མཆེད་དྲུག་ཡིན་ན། ཅིའི་ཕྱིར་ཁ་ཅིག་དབང་པོ་མ་ཚང་བར་འགྱུར་ཞེ་ན།མིང་དང་གཟུགས་ལ་ནུས་པའི་བྱེ་བྲག་ཡོད་པའི་ཕྱིར་རོ་ཞེས་སྔར་བསྟན་ཟིན་ཏོ། །​འདི་</w:t>
+        <w:t xml:space="preserve">ཡིན་པའི་ཕྱིར་དང་། ལྔ་པོ་ཡང་གཅིག་ཁོ་ནས་སེམས་ཅན་གྱི་གྲངས་སུ་གཏོགས་པ་མ་ཡིན་པའི་ཕྱིར་རོ། །​ཆོས་ཀྱི་སྐྱེ་མཆེད་ཀྱིས་བསྡུས་པའི་རེག་པ་ལ་སོགས་པའི་ཡང་རྐྱེན་ཡིན་པར་བསྟན་ཟིན་པའི་ཕྱིར་རོ། །​གལ་ཏེ་མིང་དང་གཟུགས་ཀྱི་རྐྱེན་གྱིས་སྐྱེ་མཆེད་དྲུག་ཡིན་ན། ཅིའི་ཕྱིར་ཁ་ཅིག་དབང་པོ་མ་ཚང་བར་འགྱུར་ཞེ་ན། མིང་དང་གཟུགས་ལ་ནུས་པའི་བྱེ་བྲག་ཡོད་པའི་ཕྱིར་རོ་ཞེས་སྔར་བསྟན་ཟིན་ཏོ། །​འདི་</w:t>
       </w:r>
       <w:r>
         <w:rPr>
@@ -2782,7 +2782,7 @@
         <w:footnoteReference w:id="324"/>
       </w:r>
       <w:r>
-        <w:t xml:space="preserve">དུ་རུང་བའི་ལུང་ཡང་རྣམ་པ་གསུམ་སྟེ། མངོན་སུམ་གྱི་དོན་དང་།རྗེས་སུ་དཔག་པར་བྱ་བའི་དོན་དང་དད་པར་བྱ་བའི་དོན་ནོ། །​དེ་ལ་གཉིས་ནི་མངོན་སུམ་དང་རྗེས་སུ་དཔག་པ་ཉིད་ཀྱིས་ཡིད་ཆེས་པར་བྱ་སྟེ། གང་དེ་དང་འགལ་བ་མེད་པའོ། །​དད་པར་བྱ་བའི་དོན་དེ་ལ་ཡང་ཡིད་ཆེས་པར་བྱའོ། །​བདེ་བ་ཡང་མ་ཡིན་སྡུག་བསྔལ་བ་ཡང་མ་ཡིན་པའི་ཚོར་བ་ཡང་རྣམ་པར་ཤེས་པ་ལས་གཞན་དུ་ཡོངས་སུ་མི་ཆོད་དེ། དེ་ནི་རང་གི་སྡེ་པ་རྣམས་ཀྱིས་རྟོགས་པར་བྱ་མི་ནུས་པ་ཡིན་ཡང་ཚོར་བ་གསུམ་ཞེས་གསུངས་པའི་ཕྱིར་རོ། །​བསམ་གཏན་བཞི་པ་དང་གཟུགས་མེད་པ་ན་ཚོར་བ་མེད་པར་ཐལ་བར་འགྱུར་བའི་ཕྱིར་རོ། །​མིག་ལ་སོགས་པའི་དང་པོའི་</w:t>
+        <w:t xml:space="preserve">དུ་རུང་བའི་ལུང་ཡང་རྣམ་པ་གསུམ་སྟེ། མངོན་སུམ་གྱི་དོན་དང་། རྗེས་སུ་དཔག་པར་བྱ་བའི་དོན་དང་དད་པར་བྱ་བའི་དོན་ནོ། །​དེ་ལ་གཉིས་ནི་མངོན་སུམ་དང་རྗེས་སུ་དཔག་པ་ཉིད་ཀྱིས་ཡིད་ཆེས་པར་བྱ་སྟེ། གང་དེ་དང་འགལ་བ་མེད་པའོ། །​དད་པར་བྱ་བའི་དོན་དེ་ལ་ཡང་ཡིད་ཆེས་པར་བྱའོ། །​བདེ་བ་ཡང་མ་ཡིན་སྡུག་བསྔལ་བ་ཡང་མ་ཡིན་པའི་ཚོར་བ་ཡང་རྣམ་པར་ཤེས་པ་ལས་གཞན་དུ་ཡོངས་སུ་མི་ཆོད་དེ། དེ་ནི་རང་གི་སྡེ་པ་རྣམས་ཀྱིས་རྟོགས་པར་བྱ་མི་ནུས་པ་ཡིན་ཡང་ཚོར་བ་གསུམ་ཞེས་གསུངས་པའི་ཕྱིར་རོ། །​བསམ་གཏན་བཞི་པ་དང་གཟུགས་མེད་པ་ན་ཚོར་བ་མེད་པར་ཐལ་བར་འགྱུར་བའི་ཕྱིར་རོ། །​མིག་ལ་སོགས་པའི་དང་པོའི་</w:t>
       </w:r>
       <w:r>
         <w:rPr>
@@ -2854,7 +2854,7 @@
         <w:footnoteReference w:id="332"/>
       </w:r>
       <w:r>
-        <w:t xml:space="preserve">དང་མདོ་སྡེ་འདི་ཉིད་ལས་གསུངས་པ་མིང་གང་ཞེ་ན།ཚོར་བ་དང་འདུ་ཤེས་དང་། སེམས་པ་དང་། རེག་པ་དང་། ཡིད་ལ་བྱེད་པའོ་ཞེས་བྱ་བ་དང་། སྡེ་ཚན་དྲུག་པ་དྲུག་ལས་ཀྱང་སྡེ་ཚན་དྲུག་རྣམས་ནི་རིགས་ཐ་དད་པ་ལ་</w:t>
+        <w:t xml:space="preserve">དང་མདོ་སྡེ་འདི་ཉིད་ལས་གསུངས་པ་མིང་གང་ཞེ་ན། ཚོར་བ་དང་འདུ་ཤེས་དང་། སེམས་པ་དང་། རེག་པ་དང་། ཡིད་ལ་བྱེད་པའོ་ཞེས་བྱ་བ་དང་། སྡེ་ཚན་དྲུག་པ་དྲུག་ལས་ཀྱང་སྡེ་ཚན་དྲུག་རྣམས་ནི་རིགས་ཐ་དད་པ་ལ་</w:t>
       </w:r>
       <w:r>
         <w:rPr>
@@ -2908,7 +2908,7 @@
         <w:footnoteReference w:id="338"/>
       </w:r>
       <w:r>
-        <w:t xml:space="preserve">རྫོགས་པའི་ཕྱིར་ཡན་ལག་གཞན་དུ་རྣམ་པར་མ་གཞག་པ་ལྟར་རེག་པ་དང་།ཚོར་བ་ཡང་དེ་བཞིན་ནོ། །​གལ་ཏེ་སྐྱེ་མཆེད་དྲུག་གི་རྐྱེན་གྱིས་རེག་པ་ཡིན་ན། རྒྱུ་ཆེན་པོའི་ཆོས་ཀྱི་རྣམ་གྲངས་ལས་ཅིའི་ཕྱིར་མིང་དང་གཟུགས་རྐྱེན་དུ་གསུངས་ཤེ་ན། དེར་ནི་ཐོགས་པ་དང་ཚིག་བླ་དགས་འདུས་ཏེ་རེག་པ་གཉིས་བརྗོད་པར་བཞེད་པའི་ཕྱིར་རོ། །​དེ་ལས་སྐྱེ་མཆེད་རྐྱེན་ཉིད་ཡིན་པ་ཡང་བསྟན་ཟིན་ཏེ། མིག་གི་འདུས་ཏེ་རེག་པ་ལ་སོགས་པ་གསུངས་པའི་ཕྱིར་རོ། །​འོན་ཏེ་ཡང་གསུམ་འདུས་པ་ལས་རེག་པ་ཞེས་གསུངས་ན་འདུས་པ་ཞེས་བྱ་བ་དེ་ཅི་ཡིན། ཚོགས་ཡིན་ནོ་ཞེ་ན་ཡང་ཇི་ལྟར་དེ་དག་ཚོགས་པ་ཡིན། གལ་ཏེ་ལྷན་ཅིག་འབྱུང་བའི་</w:t>
+        <w:t xml:space="preserve">རྫོགས་པའི་ཕྱིར་ཡན་ལག་གཞན་དུ་རྣམ་པར་མ་གཞག་པ་ལྟར་རེག་པ་དང་། ཚོར་བ་ཡང་དེ་བཞིན་ནོ། །​གལ་ཏེ་སྐྱེ་མཆེད་དྲུག་གི་རྐྱེན་གྱིས་རེག་པ་ཡིན་ན། རྒྱུ་ཆེན་པོའི་ཆོས་ཀྱི་རྣམ་གྲངས་ལས་ཅིའི་ཕྱིར་མིང་དང་གཟུགས་རྐྱེན་དུ་གསུངས་ཤེ་ན། དེར་ནི་ཐོགས་པ་དང་ཚིག་བླ་དགས་འདུས་ཏེ་རེག་པ་གཉིས་བརྗོད་པར་བཞེད་པའི་ཕྱིར་རོ། །​དེ་ལས་སྐྱེ་མཆེད་རྐྱེན་ཉིད་ཡིན་པ་ཡང་བསྟན་ཟིན་ཏེ། མིག་གི་འདུས་ཏེ་རེག་པ་ལ་སོགས་པ་གསུངས་པའི་ཕྱིར་རོ། །​འོན་ཏེ་ཡང་གསུམ་འདུས་པ་ལས་རེག་པ་ཞེས་གསུངས་ན་འདུས་པ་ཞེས་བྱ་བ་དེ་ཅི་ཡིན། ཚོགས་ཡིན་ནོ་ཞེ་ན་ཡང་ཇི་ལྟར་དེ་དག་ཚོགས་པ་ཡིན། གལ་ཏེ་ལྷན་ཅིག་འབྱུང་བའི་</w:t>
       </w:r>
       <w:r>
         <w:rPr>
@@ -2998,7 +2998,7 @@
         <w:footnoteReference w:id="348"/>
       </w:r>
       <w:r>
-        <w:t xml:space="preserve">རྒྱུ་ཉིད་ཀྱང་མ་ཡིན་ཏེ། ཇི་ལྟར་གྲིབ་མ་དང་མྱུ་གུ་བཞིན་ནོ། །​རིམ་གྱིས་བྱུང་བ་ཡང་ཇི་ལྟར་རྒྱུ་དང་འབྲས་བུའི་དངོས་པོ་ཡིན། འབྲས་བུའི་དུས་ན་རྒྱུ་ཡོད་པ་མ་ཡིན་ནོ་ཞེ་ན། ཇི་ལྟར་ས་བོན་དང་མྱུ་གུ་བཞིན་ནོ། །​དེ་འགག་པ་དང་སྐྱེ་བ་གཉིས་དུས་མཚུངས་པ་ཡིན་པའི་ཕྱིར་ཏེ། སྲང་མདའི་མཐོན་དམན་བཞིན་ནོ། །​དངོས་པོ་མེད་པ་སྔོན་དུ་སོང་བའི་འབྲས་བུ་ཡིན་པར་ཇི་ལྟར་མི་འགྱུར་ཞེ་ན། ཇི་ལྟར་རྒྱུ་མེད་པ་དེ་དང་འབྲས་བུ་དུས་མཉམ་པའི་ཕྱིར།རེ་ཞིག་ཡིད་ནི་ཡིད་ཀྱི་རྣམ་པར་ཤེས་པའི་རྒྱུའི་དངོས་པོ་ཡིན་པར་རིགས་ཏེ། ས་བོན་དང་མྱུ་གུ་བཞིན་ཡིན་ནོ།</w:t>
+        <w:t xml:space="preserve">རྒྱུ་ཉིད་ཀྱང་མ་ཡིན་ཏེ། ཇི་ལྟར་གྲིབ་མ་དང་མྱུ་གུ་བཞིན་ནོ། །​རིམ་གྱིས་བྱུང་བ་ཡང་ཇི་ལྟར་རྒྱུ་དང་འབྲས་བུའི་དངོས་པོ་ཡིན། འབྲས་བུའི་དུས་ན་རྒྱུ་ཡོད་པ་མ་ཡིན་ནོ་ཞེ་ན། ཇི་ལྟར་ས་བོན་དང་མྱུ་གུ་བཞིན་ནོ། །​དེ་འགག་པ་དང་སྐྱེ་བ་གཉིས་དུས་མཚུངས་པ་ཡིན་པའི་ཕྱིར་ཏེ། སྲང་མདའི་མཐོན་དམན་བཞིན་ནོ། །​དངོས་པོ་མེད་པ་སྔོན་དུ་སོང་བའི་འབྲས་བུ་ཡིན་པར་ཇི་ལྟར་མི་འགྱུར་ཞེ་ན། ཇི་ལྟར་རྒྱུ་མེད་པ་དེ་དང་འབྲས་བུ་དུས་མཉམ་པའི་ཕྱིར། རེ་ཞིག་ཡིད་ནི་ཡིད་ཀྱི་རྣམ་པར་ཤེས་པའི་རྒྱུའི་དངོས་པོ་ཡིན་པར་རིགས་ཏེ། ས་བོན་དང་མྱུ་གུ་བཞིན་ཡིན་ནོ།</w:t>
       </w:r>
       <w:r>
         <w:rPr>
@@ -3262,7 +3262,7 @@
         <w:footnoteReference w:id="377"/>
       </w:r>
       <w:r>
-        <w:t xml:space="preserve">ཉིད་དང་། ཡོངས་སུ་འགྱུར་བའི་སྡུག་བསྔལ་བ་ཉིད་དོ་ཞེས་བྱ་བའི་མདོ་སྡེ་ཡོད་པར་མི་འགྱུར་རོ། །​བསམ་གཏན་གསུམ་ན་སྡུག་བསྔལ་ཆུང་བའི་ཚོར་བ་ཡོད་པར་འགྲུབ་པར་འགྱུར་ཏེ། བདེ་བའི་ཚོར་བ་བསྟན་པའི་ཕྱིར་རོ། །​དེའི་གོང་མར་བར་མ་སྡུག་བསྔལ་ཡང་མ་ཡིན་བདེ་བ་ཡང་མ་ཡིན་པའི་ཚོར་བ་བསྟན་པའི་ཕྱིར་རོ། །​ཇི་ལྟར་ཤིན་ཏུ་ཞི་བའི་སྙོམས་པར་ཞུགས་པ་ལ་སྡུག་བསྔལ་གྱི་ཚོར་བ་ལྷག་པར་ཡོད་པར་འཐད།དེ་བས་ན་ཚོར་བ་གསུམ་བསྟན་པ་ནི་དགོངས་པ་ཅན་ཉིད་ཡིན་ནོ་</w:t>
+        <w:t xml:space="preserve">ཉིད་དང་། ཡོངས་སུ་འགྱུར་བའི་སྡུག་བསྔལ་བ་ཉིད་དོ་ཞེས་བྱ་བའི་མདོ་སྡེ་ཡོད་པར་མི་འགྱུར་རོ། །​བསམ་གཏན་གསུམ་ན་སྡུག་བསྔལ་ཆུང་བའི་ཚོར་བ་ཡོད་པར་འགྲུབ་པར་འགྱུར་ཏེ། བདེ་བའི་ཚོར་བ་བསྟན་པའི་ཕྱིར་རོ། །​དེའི་གོང་མར་བར་མ་སྡུག་བསྔལ་ཡང་མ་ཡིན་བདེ་བ་ཡང་མ་ཡིན་པའི་ཚོར་བ་བསྟན་པའི་ཕྱིར་རོ། །​ཇི་ལྟར་ཤིན་ཏུ་ཞི་བའི་སྙོམས་པར་ཞུགས་པ་ལ་སྡུག་བསྔལ་གྱི་ཚོར་བ་ལྷག་པར་ཡོད་པར་འཐད། དེ་བས་ན་ཚོར་བ་གསུམ་བསྟན་པ་ནི་དགོངས་པ་ཅན་ཉིད་ཡིན་ནོ་</w:t>
       </w:r>
       <w:r>
         <w:rPr>
@@ -3289,7 +3289,7 @@
         <w:footnoteReference w:id="380"/>
       </w:r>
       <w:r>
-        <w:t xml:space="preserve">ན་སྡུག་བསྔལ་བར་འགྱུར་ཏེ།གང་གིས་བདེ་བའི་རྒྱུར་འགྱུར་བ་དེ་ཉིད་ཀྱིས་</w:t>
+        <w:t xml:space="preserve">ན་སྡུག་བསྔལ་བར་འགྱུར་ཏེ། གང་གིས་བདེ་བའི་རྒྱུར་འགྱུར་བ་དེ་ཉིད་ཀྱིས་</w:t>
       </w:r>
       <w:r>
         <w:rPr>
@@ -3781,7 +3781,7 @@
         <w:footnoteReference w:id="434"/>
       </w:r>
       <w:r>
-        <w:t xml:space="preserve">དཔེར་ན་ཚིག་ཕྱེད་སྨྲ་བར་བྱེད་པ་ལ་སོགས་པ་ལ་ཚིག་ཕྱེད་སྨྲ་བ་ཞེས་བྱ་བ་བཞིན་ནོ། །​སྨྲ་བ་ཅིའི་ཕྱིར་སྨོས་ཤེ་ན། སྨྲ་བ་ཙམ་ན་མངོན་པར་ཞེན་པ་ཡིན་ནོ་ཞེས་བསྟན་པའི་ཕྱིར་རོ། ཇི་སྐད་དུ་དགེ་སློང་དག་བྱིས་པ་ཐོས་པ་དང་མི་ལྡན་པ་སོ་སོའི་སྐྱེ་བོ་དག་གིས་</w:t>
+        <w:t xml:space="preserve">དཔེར་ན་ཚིག་ཕྱེད་སྨྲ་བར་བྱེད་པ་ལ་སོགས་པ་ལ་ཚིག་ཕྱེད་སྨྲ་བ་ཞེས་བྱ་བ་བཞིན་ནོ། །​སྨྲ་བ་ཅིའི་ཕྱིར་སྨོས་ཤེ་ན། སྨྲ་བ་ཙམ་ན་མངོན་པར་ཞེན་པ་ཡིན་ནོ་ཞེས་བསྟན་པའི་ཕྱིར་རོ། །​ཇི་སྐད་དུ་དགེ་སློང་དག་བྱིས་པ་ཐོས་པ་དང་མི་ལྡན་པ་སོ་སོའི་སྐྱེ་བོ་དག་གིས་</w:t>
       </w:r>
       <w:r>
         <w:rPr>
@@ -3862,7 +3862,7 @@
         <w:footnoteReference w:id="443"/>
       </w:r>
       <w:r>
-        <w:t xml:space="preserve">སྦྱིན་པ་པོ་ཡིན་ནོ་ཞེས་བྱ་བ་ནི་འདིར་གང་སྦྱིན་པ་དེ་སྦྱིན་པ་ཞེས་སྟོན་པ་བཞིན་ནོ། །​རབ་ཏུ་བྱེད་པ་དག་འདོན་པ་ན་འདོད་པ་ཉེ་བར་ལེན་པ་གང་ཞེ་ན། འདོད་པ་དང་རབ་ཏུ་ལྡན་པའི་ལྟ་བ་དང་།ཚུལ་ཁྲིམས་དང་། བརྟུལ་ཞུགས་མ་གཏོགས་པ་གང་དེ་ལས་གཞན་པ་འདོད་པ་དང་། རབ་ཏུ་ལྡན་པའི་ཀུན་ཏུ་སྦྱོར་བ་དང་འཆིང་བ་དང་། ཕྲ་རྒྱས་དང་ཉེ་བའི་ཉོན་མོངས་པ་དང་། ཀུན་ནས་དཀྲིས་པ་དང་། འདི་དག་ནི་འདོད་པའི་ཉེ་བར་ལེན་པ་ཞེས་བྱའོ། །​ལྟ་བ་བཞི་ནི་ལྟ་བའི་ཉེ་བར་ལེན་པ་སྟེ། འཇིག་ཚོགས་ལ་ལྟ་བ་ནས་ལྟ་བ་མཆོག་ཏུ་འཛིན་པའི་བར་དུ་ཡིན་ནོ། །​ཚུལ་ཁྲིམས་དང་བརྟུལ་ཞུགས་ཉེ་བར་ལེན་པ་གང་ཞེ་ན། ཇི་ལྟར་ཡང་དེ་དག་ཁ་ཅིག་ནི་ཚུལ་ཁྲིམས་ལ་མཆོག་ཏུ་འཛིན་ཅིང་ཚུལ་ཁྲིམས་ཀྱིས་དག་པ་དང་གྲོལ་བ་དང་། ངེས་པར་འབྱིན་པ་དང་བདེ་བ་དང་སྡུག་བསྔལ་ལས་རྣམ་པར་འདས་པར་འགྱུར་རོ། །​བདེ་བ་དང་སྡུག་བསྔལ་ལས་རྣམ་པར་གྲོལ་བ་འཐོབ་པར་འགྱུར་རོ། །​བརྟུལ་ཞུགས་ལ་མཆོག་ཏུ་འཛིན་ཅིང་བརྟུལ་ཞུགས་ཀྱིས་དག་པ་དང་གྲོལ་བ་དང་། ངེས་པར་འབྱུང་བར་འགྱུར་རོ་ཞེས་བྱ་བ་སྔ་མ་བཞིན་ནོ། །​ཚུལ་ཁྲིམས་དང་། བརྟུལ་ཞུགས་གཉིས་ཀ་ལ་མཆོག་ཏུ་འཛིན་པ་ནི་ཚུལ་ཁྲིམས་དང་བརྟུལ་ཞུགས་དེ་གཉིས་ཀས་དག་པར་འགྱུར་ཞེས་བྱ་བ་སྔ་མ་བཞིན་ཏེ། དེ་ནི་ཚུལ་ཁྲིམས་དང་བརྟུལ་ཞུགས་ཉེ་བར་ལེན་པ་ཞེས་བྱའོ། །​བདག་ཏུ་སྨྲ་བ་ཉེ་བར་</w:t>
+        <w:t xml:space="preserve">སྦྱིན་པ་པོ་ཡིན་ནོ་ཞེས་བྱ་བ་ནི་འདིར་གང་སྦྱིན་པ་དེ་སྦྱིན་པ་ཞེས་སྟོན་པ་བཞིན་ནོ། །​རབ་ཏུ་བྱེད་པ་དག་འདོན་པ་ན་འདོད་པ་ཉེ་བར་ལེན་པ་གང་ཞེ་ན། འདོད་པ་དང་རབ་ཏུ་ལྡན་པའི་ལྟ་བ་དང་། ཚུལ་ཁྲིམས་དང་། བརྟུལ་ཞུགས་མ་གཏོགས་པ་གང་དེ་ལས་གཞན་པ་འདོད་པ་དང་། རབ་ཏུ་ལྡན་པའི་ཀུན་ཏུ་སྦྱོར་བ་དང་འཆིང་བ་དང་། ཕྲ་རྒྱས་དང་ཉེ་བའི་ཉོན་མོངས་པ་དང་། ཀུན་ནས་དཀྲིས་པ་དང་། འདི་དག་ནི་འདོད་པའི་ཉེ་བར་ལེན་པ་ཞེས་བྱའོ། །​ལྟ་བ་བཞི་ནི་ལྟ་བའི་ཉེ་བར་ལེན་པ་སྟེ། འཇིག་ཚོགས་ལ་ལྟ་བ་ནས་ལྟ་བ་མཆོག་ཏུ་འཛིན་པའི་བར་དུ་ཡིན་ནོ། །​ཚུལ་ཁྲིམས་དང་བརྟུལ་ཞུགས་ཉེ་བར་ལེན་པ་གང་ཞེ་ན། ཇི་ལྟར་ཡང་དེ་དག་ཁ་ཅིག་ནི་ཚུལ་ཁྲིམས་ལ་མཆོག་ཏུ་འཛིན་ཅིང་ཚུལ་ཁྲིམས་ཀྱིས་དག་པ་དང་གྲོལ་བ་དང་། ངེས་པར་འབྱིན་པ་དང་བདེ་བ་དང་སྡུག་བསྔལ་ལས་རྣམ་པར་འདས་པར་འགྱུར་རོ། །​བདེ་བ་དང་སྡུག་བསྔལ་ལས་རྣམ་པར་གྲོལ་བ་འཐོབ་པར་འགྱུར་རོ། །​བརྟུལ་ཞུགས་ལ་མཆོག་ཏུ་འཛིན་ཅིང་བརྟུལ་ཞུགས་ཀྱིས་དག་པ་དང་གྲོལ་བ་དང་། ངེས་པར་འབྱུང་བར་འགྱུར་རོ་ཞེས་བྱ་བ་སྔ་མ་བཞིན་ནོ། །​ཚུལ་ཁྲིམས་དང་། བརྟུལ་ཞུགས་གཉིས་ཀ་ལ་མཆོག་ཏུ་འཛིན་པ་ནི་ཚུལ་ཁྲིམས་དང་བརྟུལ་ཞུགས་དེ་གཉིས་ཀས་དག་པར་འགྱུར་ཞེས་བྱ་བ་སྔ་མ་བཞིན་ཏེ། དེ་ནི་ཚུལ་ཁྲིམས་དང་བརྟུལ་ཞུགས་ཉེ་བར་ལེན་པ་ཞེས་བྱའོ། །​བདག་ཏུ་སྨྲ་བ་ཉེ་བར་</w:t>
       </w:r>
       <w:r>
         <w:rPr>
@@ -4051,7 +4051,7 @@
         <w:footnoteReference w:id="464"/>
       </w:r>
       <w:r>
-        <w:t xml:space="preserve">མ་ཡིན་ནོ། །​དེ་ལྟ་བས་ན་དེ་དག་ནི་ལྟ་བའམ་ཚུལ་ཁྲིམས་སམ་བརྟུལ་ཞུགས་སམ། བདག་ཏུ་སྨྲ་བར་མངོན་པར་ཞེན་པས་མངོན་པར་ཆགས་པར་བྱེད་པ་ནི་མ་ཡིན་ནོ། །​དེ་དག་ལ་སྲེད་པའི་ཉོན་མོངས་པ་ནི་ཡོད་དེ། ས་གང་ལ་འདོད་ཆགས་དང་མ་བྲལ་བ་དེ་ལ་འདུན་པ་དང་འདོད་ཆགས་ཉེ་བར་ལེན་པ་ཡིན་ནོ། །​ཉོན་མོངས་པ་ཡོངས་སུ་རྫོགས་པའི་གང་ཟག་གི་དབང་དུ་བྱས་ནས་བཅོམ་ལྡན་འདས་ཀྱིས་ཉེ་བར་ལེན་པ་འདི་བཞི་གསུངས་པ་ཡིན་ནོ། །​གཞན་དུ་ནི་ཐ་དད་པ་མེད་པར་གསུངས་ཏེ་ཉེ་བར་ལེན་པ་མེད་པར་གྱུར་པའི་ཆོས་རྣམས་གང་ཞེ་ན།མིག་དང་གཟུགས་དང་ཞེས་རྒྱས་པར་འབྱུང་བ་དང་ཉེ་བར་ལེན་པ་གང་ཞེ་ན། གང་ལ་འདུན་པ་དང་འདོད་ཆགས་གང་ཡིན་པ་སྟེ་འདི་ནི་འདིར་ཉེ་བར་ལེན་པ་ཡིན་ནོ། །​གཞན་དག་ན་རེ་བདག་ཏུ་སྨྲ་བ་ཉེ་བར་ལེན་པ་ཡང་དེ་དག་ལ་ཡོད་པ་ཡིན་ཏེ་ལུས་ལ་བདག་གོ་སྙམ་པའི་འདུན་པ་དང་འདོད་ཆགས་གང་ཡིན་པའོ་ཞེའོ། །​སྲེད་པའི་རྐྱེན་གྱིས་ལེན་པ་ཞེས་བྱ་བ་འདིར་གལ་ཏེ་རྐྱེན་ངེས་པ་ཡིན་ན་ནི། སྲེད་</w:t>
+        <w:t xml:space="preserve">མ་ཡིན་ནོ། །​དེ་ལྟ་བས་ན་དེ་དག་ནི་ལྟ་བའམ་ཚུལ་ཁྲིམས་སམ་བརྟུལ་ཞུགས་སམ། བདག་ཏུ་སྨྲ་བར་མངོན་པར་ཞེན་པས་མངོན་པར་ཆགས་པར་བྱེད་པ་ནི་མ་ཡིན་ནོ། །​དེ་དག་ལ་སྲེད་པའི་ཉོན་མོངས་པ་ནི་ཡོད་དེ། ས་གང་ལ་འདོད་ཆགས་དང་མ་བྲལ་བ་དེ་ལ་འདུན་པ་དང་འདོད་ཆགས་ཉེ་བར་ལེན་པ་ཡིན་ནོ། །​ཉོན་མོངས་པ་ཡོངས་སུ་རྫོགས་པའི་གང་ཟག་གི་དབང་དུ་བྱས་ནས་བཅོམ་ལྡན་འདས་ཀྱིས་ཉེ་བར་ལེན་པ་འདི་བཞི་གསུངས་པ་ཡིན་ནོ། །​གཞན་དུ་ནི་ཐ་དད་པ་མེད་པར་གསུངས་ཏེ་ཉེ་བར་ལེན་པ་མེད་པར་གྱུར་པའི་ཆོས་རྣམས་གང་ཞེ་ན། མིག་དང་གཟུགས་དང་ཞེས་རྒྱས་པར་འབྱུང་བ་དང་ཉེ་བར་ལེན་པ་གང་ཞེ་ན། གང་ལ་འདུན་པ་དང་འདོད་ཆགས་གང་ཡིན་པ་སྟེ་འདི་ནི་འདིར་ཉེ་བར་ལེན་པ་ཡིན་ནོ། །​གཞན་དག་ན་རེ་བདག་ཏུ་སྨྲ་བ་ཉེ་བར་ལེན་པ་ཡང་དེ་དག་ལ་ཡོད་པ་ཡིན་ཏེ་ལུས་ལ་བདག་གོ་སྙམ་པའི་འདུན་པ་དང་འདོད་ཆགས་གང་ཡིན་པའོ་ཞེའོ། །​སྲེད་པའི་རྐྱེན་གྱིས་ལེན་པ་ཞེས་བྱ་བ་འདིར་གལ་ཏེ་རྐྱེན་ངེས་པ་ཡིན་ན་ནི། སྲེད་</w:t>
       </w:r>
       <w:r>
         <w:rPr>
@@ -4087,7 +4087,7 @@
         <w:footnoteReference w:id="468"/>
       </w:r>
       <w:r>
-        <w:t xml:space="preserve">ཡིན་གྱི་གཞན་གྱི་མ་ཡིན་པས་ཆོས་གཞན་གྱི་རྒྱུ་དང་དེ་མ་ཐག་པ་དང་། དམིགས་པ་དང་བདག་པོའི་རྐྱེན་དུ་སྲེད་པ་ཡིན་པར་མི་འགྱུར་རོ། །​དགེ་སློང་དག་ལས་ཀྱི་རྒྱུ་ནི་སྲེད་པ་རྐྱེན་ནི་སྲེད་པ་</w:t>
+        <w:t xml:space="preserve">ཡིན་གྱི་གཞན་གྱི་མ་ཡིན་པས་ཆོས་གཞན་གྱི་རྒྱུ་དང་དེ་མ་ཐག་པ་དང་། དམིགས་པ་དང་བདག་པོའི་རྐྱེན་དུ་སྲེད་པ་ཡིན་པར་མི་འགྱུར་རོ། །​དགེ་སློང་དག་ལས་ཀྱི་རྒྱུ་ནི་སྲེད་པ་རྐྱེན་ནི་སྲེད་</w:t>
       </w:r>
       <w:r>
         <w:rPr>
@@ -4096,7 +4096,7 @@
         <w:footnoteReference w:id="469"/>
       </w:r>
       <w:r>
-        <w:t xml:space="preserve">འབྱུང་ཁུངས་ནི་སྲེད་པ་ཞེས་བྱ་བའི་མདོ་སྡེ་གཞན་ཡང་</w:t>
+        <w:t xml:space="preserve">པ་འབྱུང་ཁུངས་ནི་སྲེད་པ་ཞེས་བྱ་བའི་མདོ་སྡེ་གཞན་ཡང་</w:t>
       </w:r>
       <w:r>
         <w:rPr>
@@ -4303,7 +4303,7 @@
         <w:footnoteReference w:id="492"/>
       </w:r>
       <w:r>
-        <w:t xml:space="preserve">ལས་གང་དག་འཆི་བའི་ཚེ་སྲིད་པ་ཡིན་པར་འགྱུར་བ་དེ་དག་ཇི་ལྟར་ཉེ་བར་ལེན་པའི་རྐྱེན་གྱིས་ཡིན་ཞེ་ན། གལ་ཏེ་དེའི་ཚེ་རྣམ་པར་ཤེས་པ་ལ་ལེན་པ་མེད་པར་ཡང་གྱུར་ན། དེའི་ལས་དག་སྲིད་པ་ཡིན་པར་མི་འགྱུར་ཏེ། ཇི་ལྟར་དགྲ་བཅོམ་པ་བཞིན་ནོ། །​དེ་ལྟ་ཡིན་ན་དགེ་སློང་དག་ས་བོན་གྱི་རིགས་ལྔ་ནི་ལེན་པ་དང་བཅས་པའི་རྣམ་པར་ཤེས་པའི་ཚིག་བླ་དགས་ཡིན་ནོ་ཞེས་འབྱུང་བའི་མདོ་སྡེ་འདི་དང་འགལ་བར་འགྱུར་རོ། །​ཇི་ལྟར་ན་དགེ་བའི་རྣམ་པར་ཤེས་པ་ལེན་པ་དང་བཅས་པ་ཡིན་ཞེ་ན། ལེན་པས་གྲོགས་བྱས་ཏེ་འབྲས་བུ་སྦྱིན་པའི་ཕྱིར་དེ་ལེན་པ་དང་བཅས་བ་ཡིན་གྱི།དེ་ས་བོན་ཡིན་པར་དགོངས་པ་ནི་མ་ཡིན་ནོ། །​ཀུན་གཞི་རྣམ་པར་ཤེས་པ་ནི་ས་བོན་ཡིན་ཏེ་དེ་ལ་ལེན་པ་གང་ཡིན་པའི་བག་ཆགས་ཡོངས་སུ་ཤིན་ཏུ་བརྟས་པར་</w:t>
+        <w:t xml:space="preserve">ལས་གང་དག་འཆི་བའི་ཚེ་སྲིད་པ་ཡིན་པར་འགྱུར་བ་དེ་དག་ཇི་ལྟར་ཉེ་བར་ལེན་པའི་རྐྱེན་གྱིས་ཡིན་ཞེ་ན། གལ་ཏེ་དེའི་ཚེ་རྣམ་པར་ཤེས་པ་ལ་ལེན་པ་མེད་པར་ཡང་གྱུར་ན། དེའི་ལས་དག་སྲིད་པ་ཡིན་པར་མི་འགྱུར་ཏེ། ཇི་ལྟར་དགྲ་བཅོམ་པ་བཞིན་ནོ། །​དེ་ལྟ་ཡིན་ན་དགེ་སློང་དག་ས་བོན་གྱི་རིགས་ལྔ་ནི་ལེན་པ་དང་བཅས་པའི་རྣམ་པར་ཤེས་པའི་ཚིག་བླ་དགས་ཡིན་ནོ་ཞེས་འབྱུང་བའི་མདོ་སྡེ་འདི་དང་འགལ་བར་འགྱུར་རོ། །​ཇི་ལྟར་ན་དགེ་བའི་རྣམ་པར་ཤེས་པ་ལེན་པ་དང་བཅས་པ་ཡིན་ཞེ་ན། ལེན་པས་གྲོགས་བྱས་ཏེ་འབྲས་བུ་སྦྱིན་པའི་ཕྱིར་དེ་ལེན་པ་དང་བཅས་བ་ཡིན་གྱི། དེ་ས་བོན་ཡིན་པར་དགོངས་པ་ནི་མ་ཡིན་ནོ། །​ཀུན་གཞི་རྣམ་པར་ཤེས་པ་ནི་ས་བོན་ཡིན་ཏེ་དེ་ལ་ལེན་པ་གང་ཡིན་པའི་བག་ཆགས་ཡོངས་སུ་ཤིན་ཏུ་བརྟས་པར་</w:t>
       </w:r>
       <w:r>
         <w:rPr>
@@ -4402,7 +4402,7 @@
         <w:footnoteReference w:id="503"/>
       </w:r>
       <w:r>
-        <w:t xml:space="preserve">ཚོར་བ་གང་ཅི་མྱོང་ཡང་རུང་ཞེས་རྒྱས་པར་བྱས་ནས་ཚོར་བ་གང་ཡིན་པ་དེ་ལ་དགའ་བ་དེ་ནི་ལེན་པ་ཡིན་ནོ། །​ལེན་པ་དེའི་རྐྱེན་གྱིས་སྲིད་པ་ཡིན་ནོ་ཞེས་བྱ་བའི་བར་དུ་གསུངས་ལ། ཡང་འབྱུང་བ་པའི་སྲེད་པ་དགའ་བ་འདོད་ཆགས་དང་མཚུངས་པར་ལྡན་པའོ་ཞེས་འབྱུང་བས་མདོ་སྡེའི་ཚིག་འདི་དག་སྲེད་པ་ཡིན་པར་རུང་ལ། དེར་ཡང་ལྷ་རྣམས་མགུ་བ་ནི་དགའ་བ་ལ་བརྟེན་པ་ཡིན་ནོ་ཞེས་ཀྱང་གསུངས་སོ་ཞེ་ན། སྲེད་པ་དང་འདོད་ཆགས་མཚུངས་པར་ལྡན་པ་སྲེད་པ་ཡིན་ནོ་ཞེས་བྱ་བར་མི་རུང་ངོ། །​དགའ་བ་ཡང་དགའ་བར་བྱེད་པ་ཡིན་ཏེ། ཉོན་མོངས་པ་ཅན་གྱི་ཡིད་དགའ་བ། བདེ་བའི་ཚོར་བའི་བྱེ་བྲག་ཡིན་ནོ། །​ཚོར་བ་ནི་ལེན་པ་ཁོ་ན་ཡིན་ནོ་ཞེས་བྱ་བར་རིགས་པ་མ་ཡིན་ཏེ།མདོ་སྡེའི་ཚིག་འདི་ནི་དགོངས་པ་ཅན་ཡིན་ནོ། །​འདི་ལ་དགོངས་པ་ཅན་གང་ཞེ་ན། ཚོར་བ་ལ་དགའ་བ་ནི་སྲིད་པའི་རྒྱུ་ཡིན་ནོ། །​དེ་ཡང་ལེན་པའི་ཡིན་ཏེ་རྒྱུའི་རྒྱུ་ལ་དེའི་ལེན་པ་ཡིན་ནོ་ཞེས་བསྟན་ཏེ། ཚོར་བ་ལ་དགའ་བ་མང་བ་རྣམས་ཡིད་འབྱུང་བ་</w:t>
+        <w:t xml:space="preserve">ཚོར་བ་གང་ཅི་མྱོང་ཡང་རུང་ཞེས་རྒྱས་པར་བྱས་ནས་ཚོར་བ་གང་ཡིན་པ་དེ་ལ་དགའ་བ་དེ་ནི་ལེན་པ་ཡིན་ནོ། །​ལེན་པ་དེའི་རྐྱེན་གྱིས་སྲིད་པ་ཡིན་ནོ་ཞེས་བྱ་བའི་བར་དུ་གསུངས་ལ། ཡང་འབྱུང་བ་པའི་སྲེད་པ་དགའ་བ་འདོད་ཆགས་དང་མཚུངས་པར་ལྡན་པའོ་ཞེས་འབྱུང་བས་མདོ་སྡེའི་ཚིག་འདི་དག་སྲེད་པ་ཡིན་པར་རུང་ལ། དེར་ཡང་ལྷ་རྣམས་མགུ་བ་ནི་དགའ་བ་ལ་བརྟེན་པ་ཡིན་ནོ་ཞེས་ཀྱང་གསུངས་སོ་ཞེ་ན། སྲེད་པ་དང་འདོད་ཆགས་མཚུངས་པར་ལྡན་པ་སྲེད་པ་ཡིན་ནོ་ཞེས་བྱ་བར་མི་རུང་ངོ། །​དགའ་བ་ཡང་དགའ་བར་བྱེད་པ་ཡིན་ཏེ། ཉོན་མོངས་པ་ཅན་གྱི་ཡིད་དགའ་བ། བདེ་བའི་ཚོར་བའི་བྱེ་བྲག་ཡིན་ནོ། །​ཚོར་བ་ནི་ལེན་པ་ཁོ་ན་ཡིན་ནོ་ཞེས་བྱ་བར་རིགས་པ་མ་ཡིན་ཏེ། མདོ་སྡེའི་ཚིག་འདི་ནི་དགོངས་པ་ཅན་ཡིན་ནོ། །​འདི་ལ་དགོངས་པ་ཅན་གང་ཞེ་ན། ཚོར་བ་ལ་དགའ་བ་ནི་སྲིད་པའི་རྒྱུ་ཡིན་ནོ། །​དེ་ཡང་ལེན་པའི་ཡིན་ཏེ་རྒྱུའི་རྒྱུ་ལ་དེའི་ལེན་པ་ཡིན་ནོ་ཞེས་བསྟན་ཏེ། ཚོར་བ་ལ་དགའ་བ་མང་བ་རྣམས་ཡིད་འབྱུང་བ་</w:t>
       </w:r>
       <w:r>
         <w:rPr>
@@ -4459,7 +4459,7 @@
         <w:footnoteReference w:id="509"/>
       </w:r>
       <w:r>
-        <w:t xml:space="preserve">ཇི་ལྟར་རིག་པར་བྱ་ཞེ་ན།སྲིད་པའི་གནས་སྐབས་ཀྱི་ལས་ནི་ཞིང་ཡིན་ནོ། །​དེར་ཉེ་བར་འགྲོ་བའི་ལེན་པ་དང་བཅས་པའི་རྣམ་པར་ཤེས་པ་ནི་ས་བོན་ཡིན་ནོ། །​ལེན་པ་ཉིད་</w:t>
+        <w:t xml:space="preserve">ཇི་ལྟར་རིག་པར་བྱ་ཞེ་ན། སྲིད་པའི་གནས་སྐབས་ཀྱི་ལས་ནི་ཞིང་ཡིན་ནོ། །​དེར་ཉེ་བར་འགྲོ་བའི་ལེན་པ་དང་བཅས་པའི་རྣམ་པར་ཤེས་པ་ནི་ས་བོན་ཡིན་ནོ། །​ལེན་པ་ཉིད་</w:t>
       </w:r>
       <w:r>
         <w:rPr>
@@ -5011,7 +5011,7 @@
         <w:footnoteReference w:id="570"/>
       </w:r>
       <w:r>
-        <w:t xml:space="preserve">ཡང་ཕྱིར་རོ། །​ལོངས་སྤྱོད་ཕོངས་པ་ནི་ཡོ་བྱད་ལ་ལོངས་སྤྱོད་པ་ཞན་པའི་ཕྱིར་དང་།རྩེད་མོ་དང་དགའ་བའི་ཡོ་བྱད་ལ་ཐམས་ཅད་ནས་ཐམས་ཅད་དུ་ལོངས་མི་སྤྱོད་པའི་ཕྱིར་དང་། དབང་པོ་གཟུགས་ཅན་རྣམས་རང་གི་ཡུལ་ལ་མི་གསལ་བར་རྒྱུ་བ་དང་མི་རྒྱུ་བའི་ཕྱིར་རོ། །​སྲོག་གི་དབང་པོ་ཕོངས་པ་ནི་ཚེ་ཟད་པ་དང་ཤི་བ་དང་ཉེ་བ་དང་འཆི་བའི་རྐྱེན་ཅུང་ཟད་ཙམ་ཡང་མི་བཟོད་པའི་ཕྱིར་རོ། །​རྒས་པའི་རྣམ་གྲངས་བཅོ་བརྒྱད་པོ་དེ་དག་ནི་དེ་ལྟར་བཤད་དོ་ཞེས་བརྗོད་དོ། །​འཆི་བ་གང་ཞེ་ན། སེམས་ཅན་གང་ཡིན་པ་དེ་དང་དེ་དག་སེམས་ཅན་གྱི་རིས་དེ་དང་དེ་དག་ནས་འཕོས་པ་དང་འཕོ་བ་ཉིད་དང་ཞེས་བྱ་བ་རྒྱས་པར་རྣམ་གྲངས་བཅུ་འབྱུང་བ་ཡིན་ནོ། །​དེ་ལ་འཕོས་པ་ནི་སེམས་ཅན་གྱི་རིས་དེ་དང་བྲལ་བའོ། །​འཕོ་བ་ཉིད་ནི་འཆི་བའི་གནས་སྐབས་ཏེ། གང་ཞིག་འཕོ་བ་དེ་འཕོ་བ་ཡིན་ལ། དེའི་དངོས་པོ་ནི་འཕོ་བ་ཉིད་དེ། འཕོ་བའི་གནས་སྐབས་གང་ཡིན་པའོ། །​ཞིག་པ་ནི་གཟུགས་ཀྱི་ལུས་ལ་མིང་གི་ཚོགས་བྲལ་བའོ།</w:t>
+        <w:t xml:space="preserve">ཡང་ཕྱིར་རོ། །​ལོངས་སྤྱོད་ཕོངས་པ་ནི་ཡོ་བྱད་ལ་ལོངས་སྤྱོད་པ་ཞན་པའི་ཕྱིར་དང་། རྩེད་མོ་དང་དགའ་བའི་ཡོ་བྱད་ལ་ཐམས་ཅད་ནས་ཐམས་ཅད་དུ་ལོངས་མི་སྤྱོད་པའི་ཕྱིར་དང་། དབང་པོ་གཟུགས་ཅན་རྣམས་རང་གི་ཡུལ་ལ་མི་གསལ་བར་རྒྱུ་བ་དང་མི་རྒྱུ་བའི་ཕྱིར་རོ། །​སྲོག་གི་དབང་པོ་ཕོངས་པ་ནི་ཚེ་ཟད་པ་དང་ཤི་བ་དང་ཉེ་བ་དང་འཆི་བའི་རྐྱེན་ཅུང་ཟད་ཙམ་ཡང་མི་བཟོད་པའི་ཕྱིར་རོ། །​རྒས་པའི་རྣམ་གྲངས་བཅོ་བརྒྱད་པོ་དེ་དག་ནི་དེ་ལྟར་བཤད་དོ་ཞེས་བརྗོད་དོ། །​འཆི་བ་གང་ཞེ་ན། སེམས་ཅན་གང་ཡིན་པ་དེ་དང་དེ་དག་སེམས་ཅན་གྱི་རིས་དེ་དང་དེ་དག་ནས་འཕོས་པ་དང་འཕོ་བ་ཉིད་དང་ཞེས་བྱ་བ་རྒྱས་པར་རྣམ་གྲངས་བཅུ་འབྱུང་བ་ཡིན་ནོ། །​དེ་ལ་འཕོས་པ་ནི་སེམས་ཅན་གྱི་རིས་དེ་དང་བྲལ་བའོ། །​འཕོ་བ་ཉིད་ནི་འཆི་བའི་གནས་སྐབས་ཏེ། གང་ཞིག་འཕོ་བ་དེ་འཕོ་བ་ཡིན་ལ། དེའི་དངོས་པོ་ནི་འཕོ་བ་ཉིད་དེ། འཕོ་བའི་གནས་སྐབས་གང་ཡིན་པའོ། །​ཞིག་པ་ནི་གཟུགས་ཀྱི་ལུས་ལ་མིང་གི་ཚོགས་བྲལ་བའོ།</w:t>
       </w:r>
       <w:r>
         <w:rPr>
@@ -5503,7 +5503,7 @@
         <w:footnoteReference w:id="625"/>
       </w:r>
       <w:r>
-        <w:t xml:space="preserve">མ་བསྐྱེད་པར་ནི་དེ་ལ་དམིགས་པའི་སྲེད་པ་སྐྱེ་བའི་སྐབས་ཡོད་པ་མ་ཡིན་ནོ། །​འདི་ལྟར་སྲེད་པ་ནི་རང་གི་ཁམས་དང་། ས་ལ་དམིགས་པ་ངེས་པ་ཡིན་ན། མ་རིག་པ་ནི་དེ་ལྟ་བུ་མ་ཡིན་ནོ། །​དེ་བས་ན་མ་རིག་པ་ཁོ་ན་ཡང་སྲིད་འཕེན་པར་བྱེད་པའི་ལས་ལ་དབང་བྱེད་པར་རིགས་པ་ཡིན་གྱི་སྲེད་པ་ནི་མ་ཡིན་ནོ། །​ཡང་སྲིད་འཕངས་པ་ལ་ཡང་ས་གང་བར་གཏོགས་པའི་སྲེད་པ་འཇུག་པ་རྙེད་པས་ས་དེ་པར་གཏོགས་པ་མངོན་པར་སྒྲུབ་པར་བྱེད་པ་དེ་ལ་དབང་བྱེད་པ་ཡིན་ནོ། །​འོ་ན་གང་དག་རང་གི་ས་ལ་དམིགས་པར་ངེས་པ་མ་ཡིན་གྱི་སྐལ་བ་མི་འདྲ་བ་དང་། ཁམས་ཐམས་ཅད་དུ་འགྲོ་བ་དག་དེ་དག་གི་ཡང་སྲིད་འཕེན་པར་བྱེད་པའི་ལས་ལ་བྱེད་པ་ཡིན་པར་ཅིའི་ཕྱིར་མ་བསྟན་ཞེ་ན། མ་རིག་པ་ཁོ་ན་དེ་ལ་གཙོ་བོ་ཡིན་ཏེ།བདེན་པ་མཐོང་བའི་ཡུལ་ལ་ཁྱབ་པ་ཡིན་པའི་ཕྱིར་དང་། དེ་དག་མེད་པར་ཡང་</w:t>
+        <w:t xml:space="preserve">མ་བསྐྱེད་པར་ནི་དེ་ལ་དམིགས་པའི་སྲེད་པ་སྐྱེ་བའི་སྐབས་ཡོད་པ་མ་ཡིན་ནོ། །​འདི་ལྟར་སྲེད་པ་ནི་རང་གི་ཁམས་དང་། ས་ལ་དམིགས་པ་ངེས་པ་ཡིན་ན། མ་རིག་པ་ནི་དེ་ལྟ་བུ་མ་ཡིན་ནོ། །​དེ་བས་ན་མ་རིག་པ་ཁོ་ན་ཡང་སྲིད་འཕེན་པར་བྱེད་པའི་ལས་ལ་དབང་བྱེད་པར་རིགས་པ་ཡིན་གྱི་སྲེད་པ་ནི་མ་ཡིན་ནོ། །​ཡང་སྲིད་འཕངས་པ་ལ་ཡང་ས་གང་བར་གཏོགས་པའི་སྲེད་པ་འཇུག་པ་རྙེད་པས་ས་དེ་པར་གཏོགས་པ་མངོན་པར་སྒྲུབ་པར་བྱེད་པ་དེ་ལ་དབང་བྱེད་པ་ཡིན་ནོ། །​འོ་ན་གང་དག་རང་གི་ས་ལ་དམིགས་པར་ངེས་པ་མ་ཡིན་གྱི་སྐལ་བ་མི་འདྲ་བ་དང་། ཁམས་ཐམས་ཅད་དུ་འགྲོ་བ་དག་དེ་དག་གི་ཡང་སྲིད་འཕེན་པར་བྱེད་པའི་ལས་ལ་བྱེད་པ་ཡིན་པར་ཅིའི་ཕྱིར་མ་བསྟན་ཞེ་ན། མ་རིག་པ་ཁོ་ན་དེ་ལ་གཙོ་བོ་ཡིན་ཏེ། བདེན་པ་མཐོང་བའི་ཡུལ་ལ་ཁྱབ་པ་ཡིན་པའི་ཕྱིར་དང་། དེ་དག་མེད་པར་ཡང་</w:t>
       </w:r>
       <w:r>
         <w:rPr>
@@ -5566,7 +5566,7 @@
         <w:footnoteReference w:id="632"/>
       </w:r>
       <w:r>
-        <w:t xml:space="preserve">ངོ་ཞེས་མ་སྨྲས་པར་འགྱུར་རོ། །​དེ་དག་མེད་པར་དགྲ་བཅོམ་པ་ཡང་ཡང་སྲིད་འགྲུབ་པར་ཐལ་བར་འགྱུར་ཏེ།མ་རིག་པའི་རྐྱེན་གྱིས་འདུ་བྱེད་ཀྱིས་ཡོངས་སུ་བསྒོས་པའི་རྣམ་པར་ཤེས་པ་ཡོད་པའི་ཕྱིར་རོ། །​མ་རིག་པ་ནི་ཡང་སྲིད་མངོན་པར་འགྲུབ་པའི་རྒྱུ་ཡིན་པར་བསྟན་པ་ཡང་མ་ཡིན་ན་གང་གི་ཕྱིར་དེ་སྤངས་པས་དེ་མི་འབྱུང་བར་འགྱུར། འདུ་བྱེད་ཀྱི་རྐྱེན་དེ་ནི་སྔར་ཀུན་དུ་འབྱུང་ངོ། །​འོན་ཏེ་ལྔ་ཁོ་ན་འཆད་པར་བྱེད་ན་ནི་སྲིད་པའི་</w:t>
+        <w:t xml:space="preserve">ངོ་ཞེས་མ་སྨྲས་པར་འགྱུར་རོ། །​དེ་དག་མེད་པར་དགྲ་བཅོམ་པ་ཡང་ཡང་སྲིད་འགྲུབ་པར་ཐལ་བར་འགྱུར་ཏེ། མ་རིག་པའི་རྐྱེན་གྱིས་འདུ་བྱེད་ཀྱིས་ཡོངས་སུ་བསྒོས་པའི་རྣམ་པར་ཤེས་པ་ཡོད་པའི་ཕྱིར་རོ། །​མ་རིག་པ་ནི་ཡང་སྲིད་མངོན་པར་འགྲུབ་པའི་རྒྱུ་ཡིན་པར་བསྟན་པ་ཡང་མ་ཡིན་ན་གང་གི་ཕྱིར་དེ་སྤངས་པས་དེ་མི་འབྱུང་བར་འགྱུར། འདུ་བྱེད་ཀྱི་རྐྱེན་དེ་ནི་སྔར་ཀུན་དུ་འབྱུང་ངོ། །​འོན་ཏེ་ལྔ་ཁོ་ན་འཆད་པར་བྱེད་ན་ནི་སྲིད་པའི་</w:t>
       </w:r>
       <w:r>
         <w:rPr>
@@ -5758,7 +5758,7 @@
         <w:footnoteReference w:id="653"/>
       </w:r>
       <w:r>
-        <w:t xml:space="preserve">སྐྱེ་བ་གཉིས་པ་ལ་ཡང་རྣམ་པར་ཤེས་པ་མ་སྐྱེས་པ་ཞེས་རྒྱས་པར་བྱས་ནས་སྲིད་པའི་བར་དུ་མ་སྐྱེས་པའི་ཕྱིར་སྐྱེ་བ་གསུམ་པའི་སྐྱེ་བ་མ་སྐྱེས་པ་དང་། དེ་ལ་རྒ་ཤིའོ་ཞེ་ན།དེ་ལྟར་སྐྱེ་བ་གསུམ་པ་མ་སྐྱེས་པའི་རིམ་པས་</w:t>
+        <w:t xml:space="preserve">སྐྱེ་བ་གཉིས་པ་ལ་ཡང་རྣམ་པར་ཤེས་པ་མ་སྐྱེས་པ་ཞེས་རྒྱས་པར་བྱས་ནས་སྲིད་པའི་བར་དུ་མ་སྐྱེས་པའི་ཕྱིར་སྐྱེ་བ་གསུམ་པའི་སྐྱེ་བ་མ་སྐྱེས་པ་དང་། དེ་ལ་རྒ་ཤིའོ་ཞེ་ན། དེ་ལྟར་སྐྱེ་བ་གསུམ་པ་མ་སྐྱེས་པའི་རིམ་པས་</w:t>
       </w:r>
       <w:r>
         <w:rPr>
@@ -5767,7 +5767,7 @@
         <w:footnoteReference w:id="654"/>
       </w:r>
       <w:r>
-        <w:t xml:space="preserve">འཆད་པ་ནི་དོན་མེད་པར་འགྱུར་བའམ། ཧ་ཅང་ཐལ་བར་ཡང་འགྱུར་རོ། །​གང་གི་ཚེ་ལུགས་ལས་བཟློག་པའི་འགོག་པ་སྟོན་ཏེ། སྐྱེ་བ་མེད་ན་རྒ་ཤི་མེད་པར་འགྱུར་རོ་ཞེས་བྱ་བ་དེ་ལྟ་བུ་ལ་བརྟེན་པ་ཡིན་ན་ནི། དེའི་ཚེ་གལ་ཏེ་མ་འོངས་པ་སྐྱེ་བ་གསུམ་པའི་སྐྱེ་བ་ལ་རྟོག་ན་ནི་སྐྱོན་དེ་དག་ཉིད་དུ་འགྱུར་རོ། །​འོན་ཏེ་སྐྱེ་བ་གཉིས་པ་ལ་རྟོག་ན་ནི་རྒྱུ་དང་བཅས་པ་ད་ལྟར་གྱི་སྐྱེ་བ་ལ་མ་སྐྱེས་པའི་རིམ་པ་སྟོན་པ་རིགས་པ་མ་ཡིན་ཏེ། དེ་སྐྱེས་པ་ཡིན་པའི་ཕྱིར་དང་། དགོས་པ་ཡང་མེད་པའི་ཕྱིར་རོ། །​དེ་བས་ན་དུས་ཐ་དད་པའི་སྒོ་ནས་ཡན་ལག་བཅུ་གཉིས་རྣམ་པར་འཇོག་པ་ལ་འགོག་པའི་རིམ་པ་འཆད་པ་ནི་ཐམས་ཅད་དུ་སྦྱར་བར་ནུས་པ་མ་ཡིན་ནོ། །​སྔར་ཡན་ལག་རྣམ་པར་གཞག་པ་ལ་གང་སྐྱེས་པས་གང་སྐྱེ་བའམ། འཕེན་པའམ། འཕངས་པའམ། མངོན་པར་སྒྲུབ་པར་བྱེད་པ་ལ་ནི་དེ་མ་སྐྱེས་པས་དེ་མི་སྐྱེ་བའམ། མི་འཕེན་པའམ།འཕངས་པ་མེད་པའམ། མངོན་པར་སྒྲུབ་པར་བྱེད་པ་མེད་དོ་ཞེས་བསྟན་པའི་ཕྱིར་འགོག་པའི་རིམ་པ་འཆད་པ་ནི་རིགས་པ་</w:t>
+        <w:t xml:space="preserve">འཆད་པ་ནི་དོན་མེད་པར་འགྱུར་བའམ། ཧ་ཅང་ཐལ་བར་ཡང་འགྱུར་རོ། །​གང་གི་ཚེ་ལུགས་ལས་བཟློག་པའི་འགོག་པ་སྟོན་ཏེ། སྐྱེ་བ་མེད་ན་རྒ་ཤི་མེད་པར་འགྱུར་རོ་ཞེས་བྱ་བ་དེ་ལྟ་བུ་ལ་བརྟེན་པ་ཡིན་ན་ནི། དེའི་ཚེ་གལ་ཏེ་མ་འོངས་པ་སྐྱེ་བ་གསུམ་པའི་སྐྱེ་བ་ལ་རྟོག་ན་ནི་སྐྱོན་དེ་དག་ཉིད་དུ་འགྱུར་རོ། །​འོན་ཏེ་སྐྱེ་བ་གཉིས་པ་ལ་རྟོག་ན་ནི་རྒྱུ་དང་བཅས་པ་ད་ལྟར་གྱི་སྐྱེ་བ་ལ་མ་སྐྱེས་པའི་རིམ་པ་སྟོན་པ་རིགས་པ་མ་ཡིན་ཏེ། དེ་སྐྱེས་པ་ཡིན་པའི་ཕྱིར་དང་། དགོས་པ་ཡང་མེད་པའི་ཕྱིར་རོ། །​དེ་བས་ན་དུས་ཐ་དད་པའི་སྒོ་ནས་ཡན་ལག་བཅུ་གཉིས་རྣམ་པར་འཇོག་པ་ལ་འགོག་པའི་རིམ་པ་འཆད་པ་ནི་ཐམས་ཅད་དུ་སྦྱར་བར་ནུས་པ་མ་ཡིན་ནོ། །​སྔར་ཡན་ལག་རྣམ་པར་གཞག་པ་ལ་གང་སྐྱེས་པས་གང་སྐྱེ་བའམ། འཕེན་པའམ། འཕངས་པའམ། མངོན་པར་སྒྲུབ་པར་བྱེད་པ་ལ་ནི་དེ་མ་སྐྱེས་པས་དེ་མི་སྐྱེ་བའམ། མི་འཕེན་པའམ། འཕངས་པ་མེད་པའམ། མངོན་པར་སྒྲུབ་པར་བྱེད་པ་མེད་དོ་ཞེས་བསྟན་པའི་ཕྱིར་འགོག་པའི་རིམ་པ་འཆད་པ་ནི་རིགས་པ་</w:t>
       </w:r>
       <w:r>
         <w:rPr>
@@ -6238,7 +6238,7 @@
         <w:footnoteReference w:id="706"/>
       </w:r>
       <w:r>
-        <w:t xml:space="preserve">ཞུགས་པ་དང་།དེ་འདོར་བ་</w:t>
+        <w:t xml:space="preserve">ཞུགས་པ་དང་། དེ་འདོར་བ་</w:t>
       </w:r>
       <w:r>
         <w:rPr>
@@ -8475,7 +8475,7 @@
         <w:t xml:space="preserve"> </w:t>
       </w:r>
       <w:r>
-        <w:t xml:space="preserve">སྡུག་བསྔལ་ལ་སོགས་པ་ལ་སྡུག་ སྣར་ཐང་། པེ་ཅིན།</w:t>
+        <w:t xml:space="preserve">སྡུག་བསྔལ་ལ་སོགས་པ་ལ་སྡུག་བསྔལ་ སྣར་ཐང་། པེ་ཅིན།</w:t>
       </w:r>
     </w:p>
   </w:footnote>
@@ -15385,7 +15385,7 @@
         <w:t xml:space="preserve"> </w:t>
       </w:r>
       <w:r>
-        <w:t xml:space="preserve">སྲེད་པ་ སྣར་ཐང་། པེ་ཅིན།</w:t>
+        <w:t xml:space="preserve">སྲེད་ སྣར་ཐང་། པེ་ཅིན།</w:t>
       </w:r>
     </w:p>
   </w:footnote>
